--- a/Conclusiones.docx
+++ b/Conclusiones.docx
@@ -1,6 +1,6 @@
 
 <file path=word/document.xml><?xml version="1.0" encoding="utf-8"?>
-<w:document xmlns:wpc="http://schemas.microsoft.com/office/word/2010/wordprocessingCanvas" xmlns:mc="http://schemas.openxmlformats.org/markup-compatibility/2006" xmlns:o="urn:schemas-microsoft-com:office:office" xmlns:r="http://schemas.openxmlformats.org/officeDocument/2006/relationships" xmlns:m="http://schemas.openxmlformats.org/officeDocument/2006/math" xmlns:v="urn:schemas-microsoft-com:vml" xmlns:wp14="http://schemas.microsoft.com/office/word/2010/wordprocessingDrawing" xmlns:wp="http://schemas.openxmlformats.org/drawingml/2006/wordprocessingDrawing" xmlns:w10="urn:schemas-microsoft-com:office:word" xmlns:w="http://schemas.openxmlformats.org/wordprocessingml/2006/main" xmlns:w14="http://schemas.microsoft.com/office/word/2010/wordml" xmlns:w15="http://schemas.microsoft.com/office/word/2012/wordml" xmlns:wpg="http://schemas.microsoft.com/office/word/2010/wordprocessingGroup" xmlns:wpi="http://schemas.microsoft.com/office/word/2010/wordprocessingInk" xmlns:wne="http://schemas.microsoft.com/office/word/2006/wordml" xmlns:wps="http://schemas.microsoft.com/office/word/2010/wordprocessingShape" mc:Ignorable="w14 w15 wp14">
+<w:document xmlns:ve="http://schemas.openxmlformats.org/markup-compatibility/2006" xmlns:o="urn:schemas-microsoft-com:office:office" xmlns:r="http://schemas.openxmlformats.org/officeDocument/2006/relationships" xmlns:m="http://schemas.openxmlformats.org/officeDocument/2006/math" xmlns:v="urn:schemas-microsoft-com:vml" xmlns:wp="http://schemas.openxmlformats.org/drawingml/2006/wordprocessingDrawing" xmlns:w10="urn:schemas-microsoft-com:office:word" xmlns:w="http://schemas.openxmlformats.org/wordprocessingml/2006/main" xmlns:wne="http://schemas.microsoft.com/office/word/2006/wordml">
   <w:body>
     <w:p>
       <w:pPr>
@@ -68,7 +68,6 @@
         </w:rPr>
         <w:t xml:space="preserve"> se generaron llamadas a dichas clases, tales como </w:t>
       </w:r>
-      <w:proofErr w:type="gramStart"/>
       <w:r>
         <w:rPr>
           <w:lang w:val="es-AR"/>
@@ -85,26 +84,13 @@
         <w:rPr>
           <w:lang w:val="es-AR"/>
         </w:rPr>
-        <w:t>(</w:t>
-      </w:r>
-      <w:proofErr w:type="gramEnd"/>
-      <w:r>
-        <w:rPr>
-          <w:lang w:val="es-AR"/>
-        </w:rPr>
-        <w:t>)</w:t>
+        <w:t>()</w:t>
       </w:r>
       <w:r>
         <w:rPr>
           <w:lang w:val="es-AR"/>
         </w:rPr>
         <w:t>,</w:t>
-      </w:r>
-      <w:r>
-        <w:rPr>
-          <w:lang w:val="es-AR"/>
-        </w:rPr>
-        <w:t xml:space="preserve"> </w:t>
       </w:r>
       <w:r>
         <w:rPr>
@@ -145,20 +131,6 @@
     </w:p>
     <w:p>
       <w:pPr>
-        <w:rPr>
-          <w:lang w:val="es-AR"/>
-        </w:rPr>
-      </w:pPr>
-    </w:p>
-    <w:p>
-      <w:pPr>
-        <w:rPr>
-          <w:lang w:val="es-AR"/>
-        </w:rPr>
-      </w:pPr>
-    </w:p>
-    <w:p>
-      <w:pPr>
         <w:pStyle w:val="Ttulo2"/>
         <w:rPr>
           <w:lang w:val="es-AR"/>
@@ -178,6 +150,151 @@
         </w:rPr>
       </w:pPr>
     </w:p>
+    <w:tbl>
+      <w:tblPr>
+        <w:tblStyle w:val="Tablaconcuadrcula"/>
+        <w:tblW w:w="0" w:type="auto"/>
+        <w:tblLook w:val="04A0"/>
+      </w:tblPr>
+      <w:tblGrid>
+        <w:gridCol w:w="5303"/>
+        <w:gridCol w:w="5303"/>
+      </w:tblGrid>
+      <w:tr>
+        <w:tc>
+          <w:tcPr>
+            <w:tcW w:w="5303" w:type="dxa"/>
+          </w:tcPr>
+          <w:p>
+            <w:pPr>
+              <w:rPr>
+                <w:lang w:val="es-AR"/>
+              </w:rPr>
+            </w:pPr>
+            <w:r>
+              <w:rPr>
+                <w:lang w:val="es-AR"/>
+              </w:rPr>
+              <w:t>Algoritmo</w:t>
+            </w:r>
+          </w:p>
+        </w:tc>
+        <w:tc>
+          <w:tcPr>
+            <w:tcW w:w="5303" w:type="dxa"/>
+          </w:tcPr>
+          <w:p>
+            <w:pPr>
+              <w:rPr>
+                <w:lang w:val="es-AR"/>
+              </w:rPr>
+            </w:pPr>
+            <w:r>
+              <w:rPr>
+                <w:lang w:val="es-AR"/>
+              </w:rPr>
+              <w:t>Complejidad Computacional</w:t>
+            </w:r>
+          </w:p>
+        </w:tc>
+      </w:tr>
+      <w:tr>
+        <w:tc>
+          <w:tcPr>
+            <w:tcW w:w="5303" w:type="dxa"/>
+          </w:tcPr>
+          <w:p>
+            <w:pPr>
+              <w:rPr>
+                <w:lang w:val="es-AR"/>
+              </w:rPr>
+            </w:pPr>
+            <w:r>
+              <w:rPr>
+                <w:lang w:val="es-AR"/>
+              </w:rPr>
+              <w:t>Matula</w:t>
+            </w:r>
+          </w:p>
+        </w:tc>
+        <w:tc>
+          <w:tcPr>
+            <w:tcW w:w="5303" w:type="dxa"/>
+          </w:tcPr>
+          <w:p>
+            <w:pPr>
+              <w:rPr>
+                <w:lang w:val="es-AR"/>
+              </w:rPr>
+            </w:pPr>
+          </w:p>
+        </w:tc>
+      </w:tr>
+      <w:tr>
+        <w:tc>
+          <w:tcPr>
+            <w:tcW w:w="5303" w:type="dxa"/>
+          </w:tcPr>
+          <w:p>
+            <w:pPr>
+              <w:rPr>
+                <w:lang w:val="es-AR"/>
+              </w:rPr>
+            </w:pPr>
+            <w:r>
+              <w:rPr>
+                <w:lang w:val="es-AR"/>
+              </w:rPr>
+              <w:t>Secuencial</w:t>
+            </w:r>
+          </w:p>
+        </w:tc>
+        <w:tc>
+          <w:tcPr>
+            <w:tcW w:w="5303" w:type="dxa"/>
+          </w:tcPr>
+          <w:p>
+            <w:pPr>
+              <w:rPr>
+                <w:lang w:val="es-AR"/>
+              </w:rPr>
+            </w:pPr>
+          </w:p>
+        </w:tc>
+      </w:tr>
+      <w:tr>
+        <w:tc>
+          <w:tcPr>
+            <w:tcW w:w="5303" w:type="dxa"/>
+          </w:tcPr>
+          <w:p>
+            <w:pPr>
+              <w:rPr>
+                <w:lang w:val="es-AR"/>
+              </w:rPr>
+            </w:pPr>
+            <w:r>
+              <w:rPr>
+                <w:lang w:val="es-AR"/>
+              </w:rPr>
+              <w:t>Powell</w:t>
+            </w:r>
+          </w:p>
+        </w:tc>
+        <w:tc>
+          <w:tcPr>
+            <w:tcW w:w="5303" w:type="dxa"/>
+          </w:tcPr>
+          <w:p>
+            <w:pPr>
+              <w:rPr>
+                <w:lang w:val="es-AR"/>
+              </w:rPr>
+            </w:pPr>
+          </w:p>
+        </w:tc>
+      </w:tr>
+    </w:tbl>
     <w:p>
       <w:pPr>
         <w:rPr>
@@ -198,20 +315,6 @@
         </w:rPr>
         <w:t>Estadísticas</w:t>
       </w:r>
-    </w:p>
-    <w:p>
-      <w:pPr>
-        <w:rPr>
-          <w:lang w:val="es-AR"/>
-        </w:rPr>
-      </w:pPr>
-    </w:p>
-    <w:p>
-      <w:pPr>
-        <w:rPr>
-          <w:lang w:val="es-AR"/>
-        </w:rPr>
-      </w:pPr>
     </w:p>
     <w:p>
       <w:pPr>
@@ -250,29 +353,7 @@
           <w:szCs w:val="20"/>
           <w:lang w:eastAsia="es-ES"/>
         </w:rPr>
-        <w:t xml:space="preserve">Realizar el análisis estadístico para grafos aleatorios de 600 Nodos al 40%  60% y  90%  de adyacencia, para los tres algoritmos de coloreo. Ejecutar 10000 corridas o </w:t>
-      </w:r>
-      <w:proofErr w:type="gramStart"/>
-      <w:r>
-        <w:rPr>
-          <w:rFonts w:ascii="Verdana" w:eastAsia="Times New Roman" w:hAnsi="Verdana" w:cs="Times New Roman"/>
-          <w:color w:val="666666"/>
-          <w:sz w:val="20"/>
-          <w:szCs w:val="20"/>
-          <w:lang w:eastAsia="es-ES"/>
-        </w:rPr>
-        <w:t>mas</w:t>
-      </w:r>
-      <w:proofErr w:type="gramEnd"/>
-      <w:r>
-        <w:rPr>
-          <w:rFonts w:ascii="Verdana" w:eastAsia="Times New Roman" w:hAnsi="Verdana" w:cs="Times New Roman"/>
-          <w:color w:val="666666"/>
-          <w:sz w:val="20"/>
-          <w:szCs w:val="20"/>
-          <w:lang w:eastAsia="es-ES"/>
-        </w:rPr>
-        <w:t xml:space="preserve"> para cada uno. Indicar en que corrida se obtiene la menor cantidad de colores por primera vez.</w:t>
+        <w:t>Realizar el análisis estadístico para grafos aleatorios de 600 Nodos al 40%  60% y  90%  de adyacencia, para los tres algoritmos de coloreo. Ejecutar 10000 corridas o mas para cada uno. Indicar en que corrida se obtiene la menor cantidad de colores por primera vez.</w:t>
       </w:r>
     </w:p>
     <w:tbl>
@@ -282,7 +363,7 @@
           <w:left w:w="70" w:type="dxa"/>
           <w:right w:w="70" w:type="dxa"/>
         </w:tblCellMar>
-        <w:tblLook w:val="04A0" w:firstRow="1" w:lastRow="0" w:firstColumn="1" w:lastColumn="0" w:noHBand="0" w:noVBand="1"/>
+        <w:tblLook w:val="04A0"/>
       </w:tblPr>
       <w:tblGrid>
         <w:gridCol w:w="2145"/>
@@ -900,10 +981,10 @@
       <w:r>
         <w:rPr>
           <w:noProof/>
-          <w:lang w:eastAsia="es-ES"/>
+          <w:lang w:val="es-AR" w:eastAsia="es-AR"/>
         </w:rPr>
         <w:drawing>
-          <wp:inline distT="0" distB="0" distL="0" distR="0" wp14:anchorId="59C5EAF3" wp14:editId="7D832F91">
+          <wp:inline distT="0" distB="0" distL="0" distR="0">
             <wp:extent cx="4572000" cy="2743200"/>
             <wp:effectExtent l="0" t="0" r="0" b="0"/>
             <wp:docPr id="1" name="Gráfico 1"/>
@@ -917,6 +998,8 @@
         </w:drawing>
       </w:r>
     </w:p>
+    <w:p/>
+    <w:p/>
     <w:tbl>
       <w:tblPr>
         <w:tblW w:w="4860" w:type="dxa"/>
@@ -924,7 +1007,7 @@
           <w:left w:w="70" w:type="dxa"/>
           <w:right w:w="70" w:type="dxa"/>
         </w:tblCellMar>
-        <w:tblLook w:val="04A0" w:firstRow="1" w:lastRow="0" w:firstColumn="1" w:lastColumn="0" w:noHBand="0" w:noVBand="1"/>
+        <w:tblLook w:val="04A0"/>
       </w:tblPr>
       <w:tblGrid>
         <w:gridCol w:w="1968"/>
@@ -1543,10 +1626,10 @@
       <w:r>
         <w:rPr>
           <w:noProof/>
-          <w:lang w:eastAsia="es-ES"/>
+          <w:lang w:val="es-AR" w:eastAsia="es-AR"/>
         </w:rPr>
         <w:drawing>
-          <wp:inline distT="0" distB="0" distL="0" distR="0" wp14:anchorId="7F054BF7" wp14:editId="037F638A">
+          <wp:inline distT="0" distB="0" distL="0" distR="0">
             <wp:extent cx="4572000" cy="2743200"/>
             <wp:effectExtent l="0" t="0" r="0" b="0"/>
             <wp:docPr id="3" name="Gráfico 3"/>
@@ -1584,8 +1667,8 @@
 </file>
 
 <file path=word/endnotes.xml><?xml version="1.0" encoding="utf-8"?>
-<w:endnotes xmlns:wpc="http://schemas.microsoft.com/office/word/2010/wordprocessingCanvas" xmlns:mc="http://schemas.openxmlformats.org/markup-compatibility/2006" xmlns:o="urn:schemas-microsoft-com:office:office" xmlns:r="http://schemas.openxmlformats.org/officeDocument/2006/relationships" xmlns:m="http://schemas.openxmlformats.org/officeDocument/2006/math" xmlns:v="urn:schemas-microsoft-com:vml" xmlns:wp14="http://schemas.microsoft.com/office/word/2010/wordprocessingDrawing" xmlns:wp="http://schemas.openxmlformats.org/drawingml/2006/wordprocessingDrawing" xmlns:w10="urn:schemas-microsoft-com:office:word" xmlns:w="http://schemas.openxmlformats.org/wordprocessingml/2006/main" xmlns:w14="http://schemas.microsoft.com/office/word/2010/wordml" xmlns:w15="http://schemas.microsoft.com/office/word/2012/wordml" xmlns:wpg="http://schemas.microsoft.com/office/word/2010/wordprocessingGroup" xmlns:wpi="http://schemas.microsoft.com/office/word/2010/wordprocessingInk" xmlns:wne="http://schemas.microsoft.com/office/word/2006/wordml" xmlns:wps="http://schemas.microsoft.com/office/word/2010/wordprocessingShape" mc:Ignorable="w14 w15 wp14">
-  <w:endnote w:type="separator" w:id="-1">
+<w:endnotes xmlns:ve="http://schemas.openxmlformats.org/markup-compatibility/2006" xmlns:o="urn:schemas-microsoft-com:office:office" xmlns:r="http://schemas.openxmlformats.org/officeDocument/2006/relationships" xmlns:m="http://schemas.openxmlformats.org/officeDocument/2006/math" xmlns:v="urn:schemas-microsoft-com:vml" xmlns:wp="http://schemas.openxmlformats.org/drawingml/2006/wordprocessingDrawing" xmlns:w10="urn:schemas-microsoft-com:office:word" xmlns:w="http://schemas.openxmlformats.org/wordprocessingml/2006/main" xmlns:wne="http://schemas.microsoft.com/office/word/2006/wordml">
+  <w:endnote w:type="separator" w:id="0">
     <w:p>
       <w:pPr>
         <w:spacing w:after="0" w:line="240" w:lineRule="auto"/>
@@ -1595,7 +1678,7 @@
       </w:r>
     </w:p>
   </w:endnote>
-  <w:endnote w:type="continuationSeparator" w:id="0">
+  <w:endnote w:type="continuationSeparator" w:id="1">
     <w:p>
       <w:pPr>
         <w:spacing w:after="0" w:line="240" w:lineRule="auto"/>
@@ -1609,8 +1692,8 @@
 </file>
 
 <file path=word/footnotes.xml><?xml version="1.0" encoding="utf-8"?>
-<w:footnotes xmlns:wpc="http://schemas.microsoft.com/office/word/2010/wordprocessingCanvas" xmlns:mc="http://schemas.openxmlformats.org/markup-compatibility/2006" xmlns:o="urn:schemas-microsoft-com:office:office" xmlns:r="http://schemas.openxmlformats.org/officeDocument/2006/relationships" xmlns:m="http://schemas.openxmlformats.org/officeDocument/2006/math" xmlns:v="urn:schemas-microsoft-com:vml" xmlns:wp14="http://schemas.microsoft.com/office/word/2010/wordprocessingDrawing" xmlns:wp="http://schemas.openxmlformats.org/drawingml/2006/wordprocessingDrawing" xmlns:w10="urn:schemas-microsoft-com:office:word" xmlns:w="http://schemas.openxmlformats.org/wordprocessingml/2006/main" xmlns:w14="http://schemas.microsoft.com/office/word/2010/wordml" xmlns:w15="http://schemas.microsoft.com/office/word/2012/wordml" xmlns:wpg="http://schemas.microsoft.com/office/word/2010/wordprocessingGroup" xmlns:wpi="http://schemas.microsoft.com/office/word/2010/wordprocessingInk" xmlns:wne="http://schemas.microsoft.com/office/word/2006/wordml" xmlns:wps="http://schemas.microsoft.com/office/word/2010/wordprocessingShape" mc:Ignorable="w14 w15 wp14">
-  <w:footnote w:type="separator" w:id="-1">
+<w:footnotes xmlns:ve="http://schemas.openxmlformats.org/markup-compatibility/2006" xmlns:o="urn:schemas-microsoft-com:office:office" xmlns:r="http://schemas.openxmlformats.org/officeDocument/2006/relationships" xmlns:m="http://schemas.openxmlformats.org/officeDocument/2006/math" xmlns:v="urn:schemas-microsoft-com:vml" xmlns:wp="http://schemas.openxmlformats.org/drawingml/2006/wordprocessingDrawing" xmlns:w10="urn:schemas-microsoft-com:office:word" xmlns:w="http://schemas.openxmlformats.org/wordprocessingml/2006/main" xmlns:wne="http://schemas.microsoft.com/office/word/2006/wordml">
+  <w:footnote w:type="separator" w:id="0">
     <w:p>
       <w:pPr>
         <w:spacing w:after="0" w:line="240" w:lineRule="auto"/>
@@ -1620,7 +1703,7 @@
       </w:r>
     </w:p>
   </w:footnote>
-  <w:footnote w:type="continuationSeparator" w:id="0">
+  <w:footnote w:type="continuationSeparator" w:id="1">
     <w:p>
       <w:pPr>
         <w:spacing w:after="0" w:line="240" w:lineRule="auto"/>
@@ -1634,8 +1717,8 @@
 </file>
 
 <file path=word/numbering.xml><?xml version="1.0" encoding="utf-8"?>
-<w:numbering xmlns:wpc="http://schemas.microsoft.com/office/word/2010/wordprocessingCanvas" xmlns:mc="http://schemas.openxmlformats.org/markup-compatibility/2006" xmlns:o="urn:schemas-microsoft-com:office:office" xmlns:r="http://schemas.openxmlformats.org/officeDocument/2006/relationships" xmlns:m="http://schemas.openxmlformats.org/officeDocument/2006/math" xmlns:v="urn:schemas-microsoft-com:vml" xmlns:wp14="http://schemas.microsoft.com/office/word/2010/wordprocessingDrawing" xmlns:wp="http://schemas.openxmlformats.org/drawingml/2006/wordprocessingDrawing" xmlns:w10="urn:schemas-microsoft-com:office:word" xmlns:w="http://schemas.openxmlformats.org/wordprocessingml/2006/main" xmlns:w14="http://schemas.microsoft.com/office/word/2010/wordml" xmlns:w15="http://schemas.microsoft.com/office/word/2012/wordml" xmlns:wpg="http://schemas.microsoft.com/office/word/2010/wordprocessingGroup" xmlns:wpi="http://schemas.microsoft.com/office/word/2010/wordprocessingInk" xmlns:wne="http://schemas.microsoft.com/office/word/2006/wordml" xmlns:wps="http://schemas.microsoft.com/office/word/2010/wordprocessingShape" mc:Ignorable="w14 w15 wp14">
-  <w:abstractNum w:abstractNumId="0" w15:restartNumberingAfterBreak="0">
+<w:numbering xmlns:ve="http://schemas.openxmlformats.org/markup-compatibility/2006" xmlns:o="urn:schemas-microsoft-com:office:office" xmlns:r="http://schemas.openxmlformats.org/officeDocument/2006/relationships" xmlns:m="http://schemas.openxmlformats.org/officeDocument/2006/math" xmlns:v="urn:schemas-microsoft-com:vml" xmlns:wp="http://schemas.openxmlformats.org/drawingml/2006/wordprocessingDrawing" xmlns:w10="urn:schemas-microsoft-com:office:word" xmlns:w="http://schemas.openxmlformats.org/wordprocessingml/2006/main" xmlns:wne="http://schemas.microsoft.com/office/word/2006/wordml">
+  <w:abstractNum w:abstractNumId="0">
     <w:nsid w:val="01B06FF8"/>
     <w:multiLevelType w:val="multilevel"/>
     <w:tmpl w:val="A0BA7E6A"/>
@@ -1808,7 +1891,7 @@
 </file>
 
 <file path=word/styles.xml><?xml version="1.0" encoding="utf-8"?>
-<w:styles xmlns:mc="http://schemas.openxmlformats.org/markup-compatibility/2006" xmlns:r="http://schemas.openxmlformats.org/officeDocument/2006/relationships" xmlns:w="http://schemas.openxmlformats.org/wordprocessingml/2006/main" xmlns:w14="http://schemas.microsoft.com/office/word/2010/wordml" xmlns:w15="http://schemas.microsoft.com/office/word/2012/wordml" mc:Ignorable="w14 w15">
+<w:styles xmlns:r="http://schemas.openxmlformats.org/officeDocument/2006/relationships" xmlns:w="http://schemas.openxmlformats.org/wordprocessingml/2006/main">
   <w:docDefaults>
     <w:rPrDefault>
       <w:rPr>
@@ -1824,382 +1907,149 @@
       </w:pPr>
     </w:pPrDefault>
   </w:docDefaults>
-  <w:latentStyles w:defLockedState="0" w:defUIPriority="99" w:defSemiHidden="0" w:defUnhideWhenUsed="0" w:defQFormat="0" w:count="371">
-    <w:lsdException w:name="Normal" w:uiPriority="0" w:qFormat="1"/>
-    <w:lsdException w:name="heading 1" w:uiPriority="9" w:qFormat="1"/>
-    <w:lsdException w:name="heading 2" w:semiHidden="1" w:uiPriority="9" w:unhideWhenUsed="1" w:qFormat="1"/>
-    <w:lsdException w:name="heading 3" w:semiHidden="1" w:uiPriority="9" w:unhideWhenUsed="1" w:qFormat="1"/>
-    <w:lsdException w:name="heading 4" w:semiHidden="1" w:uiPriority="9" w:unhideWhenUsed="1" w:qFormat="1"/>
-    <w:lsdException w:name="heading 5" w:semiHidden="1" w:uiPriority="9" w:unhideWhenUsed="1" w:qFormat="1"/>
-    <w:lsdException w:name="heading 6" w:semiHidden="1" w:uiPriority="9" w:unhideWhenUsed="1" w:qFormat="1"/>
-    <w:lsdException w:name="heading 7" w:semiHidden="1" w:uiPriority="9" w:unhideWhenUsed="1" w:qFormat="1"/>
-    <w:lsdException w:name="heading 8" w:semiHidden="1" w:uiPriority="9" w:unhideWhenUsed="1" w:qFormat="1"/>
-    <w:lsdException w:name="heading 9" w:semiHidden="1" w:uiPriority="9" w:unhideWhenUsed="1" w:qFormat="1"/>
-    <w:lsdException w:name="index 1" w:semiHidden="1" w:unhideWhenUsed="1"/>
-    <w:lsdException w:name="index 2" w:semiHidden="1" w:unhideWhenUsed="1"/>
-    <w:lsdException w:name="index 3" w:semiHidden="1" w:unhideWhenUsed="1"/>
-    <w:lsdException w:name="index 4" w:semiHidden="1" w:unhideWhenUsed="1"/>
-    <w:lsdException w:name="index 5" w:semiHidden="1" w:unhideWhenUsed="1"/>
-    <w:lsdException w:name="index 6" w:semiHidden="1" w:unhideWhenUsed="1"/>
-    <w:lsdException w:name="index 7" w:semiHidden="1" w:unhideWhenUsed="1"/>
-    <w:lsdException w:name="index 8" w:semiHidden="1" w:unhideWhenUsed="1"/>
-    <w:lsdException w:name="index 9" w:semiHidden="1" w:unhideWhenUsed="1"/>
-    <w:lsdException w:name="toc 1" w:semiHidden="1" w:uiPriority="39" w:unhideWhenUsed="1"/>
-    <w:lsdException w:name="toc 2" w:semiHidden="1" w:uiPriority="39" w:unhideWhenUsed="1"/>
-    <w:lsdException w:name="toc 3" w:semiHidden="1" w:uiPriority="39" w:unhideWhenUsed="1"/>
-    <w:lsdException w:name="toc 4" w:semiHidden="1" w:uiPriority="39" w:unhideWhenUsed="1"/>
-    <w:lsdException w:name="toc 5" w:semiHidden="1" w:uiPriority="39" w:unhideWhenUsed="1"/>
-    <w:lsdException w:name="toc 6" w:semiHidden="1" w:uiPriority="39" w:unhideWhenUsed="1"/>
-    <w:lsdException w:name="toc 7" w:semiHidden="1" w:uiPriority="39" w:unhideWhenUsed="1"/>
-    <w:lsdException w:name="toc 8" w:semiHidden="1" w:uiPriority="39" w:unhideWhenUsed="1"/>
-    <w:lsdException w:name="toc 9" w:semiHidden="1" w:uiPriority="39" w:unhideWhenUsed="1"/>
-    <w:lsdException w:name="Normal Indent" w:semiHidden="1" w:unhideWhenUsed="1"/>
-    <w:lsdException w:name="footnote text" w:semiHidden="1" w:unhideWhenUsed="1"/>
-    <w:lsdException w:name="annotation text" w:semiHidden="1" w:unhideWhenUsed="1"/>
-    <w:lsdException w:name="header" w:semiHidden="1" w:unhideWhenUsed="1"/>
-    <w:lsdException w:name="footer" w:semiHidden="1" w:unhideWhenUsed="1"/>
-    <w:lsdException w:name="index heading" w:semiHidden="1" w:unhideWhenUsed="1"/>
-    <w:lsdException w:name="caption" w:semiHidden="1" w:uiPriority="35" w:unhideWhenUsed="1" w:qFormat="1"/>
-    <w:lsdException w:name="table of figures" w:semiHidden="1" w:unhideWhenUsed="1"/>
-    <w:lsdException w:name="envelope address" w:semiHidden="1" w:unhideWhenUsed="1"/>
-    <w:lsdException w:name="envelope return" w:semiHidden="1" w:unhideWhenUsed="1"/>
-    <w:lsdException w:name="footnote reference" w:semiHidden="1" w:unhideWhenUsed="1"/>
-    <w:lsdException w:name="annotation reference" w:semiHidden="1" w:unhideWhenUsed="1"/>
-    <w:lsdException w:name="line number" w:semiHidden="1" w:unhideWhenUsed="1"/>
-    <w:lsdException w:name="page number" w:semiHidden="1" w:unhideWhenUsed="1"/>
-    <w:lsdException w:name="endnote reference" w:semiHidden="1" w:unhideWhenUsed="1"/>
-    <w:lsdException w:name="endnote text" w:semiHidden="1" w:unhideWhenUsed="1"/>
-    <w:lsdException w:name="table of authorities" w:semiHidden="1" w:unhideWhenUsed="1"/>
-    <w:lsdException w:name="macro" w:semiHidden="1" w:unhideWhenUsed="1"/>
-    <w:lsdException w:name="toa heading" w:semiHidden="1" w:unhideWhenUsed="1"/>
-    <w:lsdException w:name="List" w:semiHidden="1" w:unhideWhenUsed="1"/>
-    <w:lsdException w:name="List Bullet" w:semiHidden="1" w:unhideWhenUsed="1"/>
-    <w:lsdException w:name="List Number" w:semiHidden="1" w:unhideWhenUsed="1"/>
-    <w:lsdException w:name="List 2" w:semiHidden="1" w:unhideWhenUsed="1"/>
-    <w:lsdException w:name="List 3" w:semiHidden="1" w:unhideWhenUsed="1"/>
-    <w:lsdException w:name="List 4" w:semiHidden="1" w:unhideWhenUsed="1"/>
-    <w:lsdException w:name="List 5" w:semiHidden="1" w:unhideWhenUsed="1"/>
-    <w:lsdException w:name="List Bullet 2" w:semiHidden="1" w:unhideWhenUsed="1"/>
-    <w:lsdException w:name="List Bullet 3" w:semiHidden="1" w:unhideWhenUsed="1"/>
-    <w:lsdException w:name="List Bullet 4" w:semiHidden="1" w:unhideWhenUsed="1"/>
-    <w:lsdException w:name="List Bullet 5" w:semiHidden="1" w:unhideWhenUsed="1"/>
-    <w:lsdException w:name="List Number 2" w:semiHidden="1" w:unhideWhenUsed="1"/>
-    <w:lsdException w:name="List Number 3" w:semiHidden="1" w:unhideWhenUsed="1"/>
-    <w:lsdException w:name="List Number 4" w:semiHidden="1" w:unhideWhenUsed="1"/>
-    <w:lsdException w:name="List Number 5" w:semiHidden="1" w:unhideWhenUsed="1"/>
-    <w:lsdException w:name="Title" w:uiPriority="10" w:qFormat="1"/>
-    <w:lsdException w:name="Closing" w:semiHidden="1" w:unhideWhenUsed="1"/>
-    <w:lsdException w:name="Signature" w:semiHidden="1" w:unhideWhenUsed="1"/>
-    <w:lsdException w:name="Default Paragraph Font" w:semiHidden="1" w:uiPriority="1" w:unhideWhenUsed="1"/>
-    <w:lsdException w:name="Body Text" w:semiHidden="1" w:unhideWhenUsed="1"/>
-    <w:lsdException w:name="Body Text Indent" w:semiHidden="1" w:unhideWhenUsed="1"/>
-    <w:lsdException w:name="List Continue" w:semiHidden="1" w:unhideWhenUsed="1"/>
-    <w:lsdException w:name="List Continue 2" w:semiHidden="1" w:unhideWhenUsed="1"/>
-    <w:lsdException w:name="List Continue 3" w:semiHidden="1" w:unhideWhenUsed="1"/>
-    <w:lsdException w:name="List Continue 4" w:semiHidden="1" w:unhideWhenUsed="1"/>
-    <w:lsdException w:name="List Continue 5" w:semiHidden="1" w:unhideWhenUsed="1"/>
-    <w:lsdException w:name="Message Header" w:semiHidden="1" w:unhideWhenUsed="1"/>
-    <w:lsdException w:name="Subtitle" w:uiPriority="11" w:qFormat="1"/>
-    <w:lsdException w:name="Salutation" w:semiHidden="1" w:unhideWhenUsed="1"/>
-    <w:lsdException w:name="Date" w:semiHidden="1" w:unhideWhenUsed="1"/>
-    <w:lsdException w:name="Body Text First Indent" w:semiHidden="1" w:unhideWhenUsed="1"/>
-    <w:lsdException w:name="Body Text First Indent 2" w:semiHidden="1" w:unhideWhenUsed="1"/>
-    <w:lsdException w:name="Note Heading" w:semiHidden="1" w:unhideWhenUsed="1"/>
-    <w:lsdException w:name="Body Text 2" w:semiHidden="1" w:unhideWhenUsed="1"/>
-    <w:lsdException w:name="Body Text 3" w:semiHidden="1" w:unhideWhenUsed="1"/>
-    <w:lsdException w:name="Body Text Indent 2" w:semiHidden="1" w:unhideWhenUsed="1"/>
-    <w:lsdException w:name="Body Text Indent 3" w:semiHidden="1" w:unhideWhenUsed="1"/>
-    <w:lsdException w:name="Block Text" w:semiHidden="1" w:unhideWhenUsed="1"/>
-    <w:lsdException w:name="Hyperlink" w:semiHidden="1" w:unhideWhenUsed="1"/>
-    <w:lsdException w:name="FollowedHyperlink" w:semiHidden="1" w:unhideWhenUsed="1"/>
-    <w:lsdException w:name="Strong" w:uiPriority="22" w:qFormat="1"/>
-    <w:lsdException w:name="Emphasis" w:uiPriority="20" w:qFormat="1"/>
-    <w:lsdException w:name="Document Map" w:semiHidden="1" w:unhideWhenUsed="1"/>
-    <w:lsdException w:name="Plain Text" w:semiHidden="1" w:unhideWhenUsed="1"/>
-    <w:lsdException w:name="E-mail Signature" w:semiHidden="1" w:unhideWhenUsed="1"/>
-    <w:lsdException w:name="HTML Top of Form" w:semiHidden="1" w:unhideWhenUsed="1"/>
-    <w:lsdException w:name="HTML Bottom of Form" w:semiHidden="1" w:unhideWhenUsed="1"/>
-    <w:lsdException w:name="Normal (Web)" w:semiHidden="1" w:unhideWhenUsed="1"/>
-    <w:lsdException w:name="HTML Acronym" w:semiHidden="1" w:unhideWhenUsed="1"/>
-    <w:lsdException w:name="HTML Address" w:semiHidden="1" w:unhideWhenUsed="1"/>
-    <w:lsdException w:name="HTML Cite" w:semiHidden="1" w:unhideWhenUsed="1"/>
-    <w:lsdException w:name="HTML Code" w:semiHidden="1" w:unhideWhenUsed="1"/>
-    <w:lsdException w:name="HTML Definition" w:semiHidden="1" w:unhideWhenUsed="1"/>
-    <w:lsdException w:name="HTML Keyboard" w:semiHidden="1" w:unhideWhenUsed="1"/>
-    <w:lsdException w:name="HTML Preformatted" w:semiHidden="1" w:unhideWhenUsed="1"/>
-    <w:lsdException w:name="HTML Sample" w:semiHidden="1" w:unhideWhenUsed="1"/>
-    <w:lsdException w:name="HTML Typewriter" w:semiHidden="1" w:unhideWhenUsed="1"/>
-    <w:lsdException w:name="HTML Variable" w:semiHidden="1" w:unhideWhenUsed="1"/>
-    <w:lsdException w:name="Normal Table" w:semiHidden="1" w:unhideWhenUsed="1"/>
-    <w:lsdException w:name="annotation subject" w:semiHidden="1" w:unhideWhenUsed="1"/>
-    <w:lsdException w:name="No List" w:semiHidden="1" w:unhideWhenUsed="1"/>
-    <w:lsdException w:name="Outline List 1" w:semiHidden="1" w:unhideWhenUsed="1"/>
-    <w:lsdException w:name="Outline List 2" w:semiHidden="1" w:unhideWhenUsed="1"/>
-    <w:lsdException w:name="Outline List 3" w:semiHidden="1" w:unhideWhenUsed="1"/>
-    <w:lsdException w:name="Table Simple 1" w:semiHidden="1" w:unhideWhenUsed="1"/>
-    <w:lsdException w:name="Table Simple 2" w:semiHidden="1" w:unhideWhenUsed="1"/>
-    <w:lsdException w:name="Table Simple 3" w:semiHidden="1" w:unhideWhenUsed="1"/>
-    <w:lsdException w:name="Table Classic 1" w:semiHidden="1" w:unhideWhenUsed="1"/>
-    <w:lsdException w:name="Table Classic 2" w:semiHidden="1" w:unhideWhenUsed="1"/>
-    <w:lsdException w:name="Table Classic 3" w:semiHidden="1" w:unhideWhenUsed="1"/>
-    <w:lsdException w:name="Table Classic 4" w:semiHidden="1" w:unhideWhenUsed="1"/>
-    <w:lsdException w:name="Table Colorful 1" w:semiHidden="1" w:unhideWhenUsed="1"/>
-    <w:lsdException w:name="Table Colorful 2" w:semiHidden="1" w:unhideWhenUsed="1"/>
-    <w:lsdException w:name="Table Colorful 3" w:semiHidden="1" w:unhideWhenUsed="1"/>
-    <w:lsdException w:name="Table Columns 1" w:semiHidden="1" w:unhideWhenUsed="1"/>
-    <w:lsdException w:name="Table Columns 2" w:semiHidden="1" w:unhideWhenUsed="1"/>
-    <w:lsdException w:name="Table Columns 3" w:semiHidden="1" w:unhideWhenUsed="1"/>
-    <w:lsdException w:name="Table Columns 4" w:semiHidden="1" w:unhideWhenUsed="1"/>
-    <w:lsdException w:name="Table Columns 5" w:semiHidden="1" w:unhideWhenUsed="1"/>
-    <w:lsdException w:name="Table Grid 1" w:semiHidden="1" w:unhideWhenUsed="1"/>
-    <w:lsdException w:name="Table Grid 2" w:semiHidden="1" w:unhideWhenUsed="1"/>
-    <w:lsdException w:name="Table Grid 3" w:semiHidden="1" w:unhideWhenUsed="1"/>
-    <w:lsdException w:name="Table Grid 4" w:semiHidden="1" w:unhideWhenUsed="1"/>
-    <w:lsdException w:name="Table Grid 5" w:semiHidden="1" w:unhideWhenUsed="1"/>
-    <w:lsdException w:name="Table Grid 6" w:semiHidden="1" w:unhideWhenUsed="1"/>
-    <w:lsdException w:name="Table Grid 7" w:semiHidden="1" w:unhideWhenUsed="1"/>
-    <w:lsdException w:name="Table Grid 8" w:semiHidden="1" w:unhideWhenUsed="1"/>
-    <w:lsdException w:name="Table List 1" w:semiHidden="1" w:unhideWhenUsed="1"/>
-    <w:lsdException w:name="Table List 2" w:semiHidden="1" w:unhideWhenUsed="1"/>
-    <w:lsdException w:name="Table List 3" w:semiHidden="1" w:unhideWhenUsed="1"/>
-    <w:lsdException w:name="Table List 4" w:semiHidden="1" w:unhideWhenUsed="1"/>
-    <w:lsdException w:name="Table List 5" w:semiHidden="1" w:unhideWhenUsed="1"/>
-    <w:lsdException w:name="Table List 6" w:semiHidden="1" w:unhideWhenUsed="1"/>
-    <w:lsdException w:name="Table List 7" w:semiHidden="1" w:unhideWhenUsed="1"/>
-    <w:lsdException w:name="Table List 8" w:semiHidden="1" w:unhideWhenUsed="1"/>
-    <w:lsdException w:name="Table 3D effects 1" w:semiHidden="1" w:unhideWhenUsed="1"/>
-    <w:lsdException w:name="Table 3D effects 2" w:semiHidden="1" w:unhideWhenUsed="1"/>
-    <w:lsdException w:name="Table 3D effects 3" w:semiHidden="1" w:unhideWhenUsed="1"/>
-    <w:lsdException w:name="Table Contemporary" w:semiHidden="1" w:unhideWhenUsed="1"/>
-    <w:lsdException w:name="Table Elegant" w:semiHidden="1" w:unhideWhenUsed="1"/>
-    <w:lsdException w:name="Table Professional" w:semiHidden="1" w:unhideWhenUsed="1"/>
-    <w:lsdException w:name="Table Subtle 1" w:semiHidden="1" w:unhideWhenUsed="1"/>
-    <w:lsdException w:name="Table Subtle 2" w:semiHidden="1" w:unhideWhenUsed="1"/>
-    <w:lsdException w:name="Table Web 1" w:semiHidden="1" w:unhideWhenUsed="1"/>
-    <w:lsdException w:name="Table Web 2" w:semiHidden="1" w:unhideWhenUsed="1"/>
-    <w:lsdException w:name="Table Web 3" w:semiHidden="1" w:unhideWhenUsed="1"/>
-    <w:lsdException w:name="Balloon Text" w:semiHidden="1" w:unhideWhenUsed="1"/>
-    <w:lsdException w:name="Table Grid" w:uiPriority="39"/>
-    <w:lsdException w:name="Table Theme" w:semiHidden="1" w:unhideWhenUsed="1"/>
-    <w:lsdException w:name="Placeholder Text" w:semiHidden="1"/>
-    <w:lsdException w:name="No Spacing" w:uiPriority="1" w:qFormat="1"/>
-    <w:lsdException w:name="Light Shading" w:uiPriority="60"/>
-    <w:lsdException w:name="Light List" w:uiPriority="61"/>
-    <w:lsdException w:name="Light Grid" w:uiPriority="62"/>
-    <w:lsdException w:name="Medium Shading 1" w:uiPriority="63"/>
-    <w:lsdException w:name="Medium Shading 2" w:uiPriority="64"/>
-    <w:lsdException w:name="Medium List 1" w:uiPriority="65"/>
-    <w:lsdException w:name="Medium List 2" w:uiPriority="66"/>
-    <w:lsdException w:name="Medium Grid 1" w:uiPriority="67"/>
-    <w:lsdException w:name="Medium Grid 2" w:uiPriority="68"/>
-    <w:lsdException w:name="Medium Grid 3" w:uiPriority="69"/>
-    <w:lsdException w:name="Dark List" w:uiPriority="70"/>
-    <w:lsdException w:name="Colorful Shading" w:uiPriority="71"/>
-    <w:lsdException w:name="Colorful List" w:uiPriority="72"/>
-    <w:lsdException w:name="Colorful Grid" w:uiPriority="73"/>
-    <w:lsdException w:name="Light Shading Accent 1" w:uiPriority="60"/>
-    <w:lsdException w:name="Light List Accent 1" w:uiPriority="61"/>
-    <w:lsdException w:name="Light Grid Accent 1" w:uiPriority="62"/>
-    <w:lsdException w:name="Medium Shading 1 Accent 1" w:uiPriority="63"/>
-    <w:lsdException w:name="Medium Shading 2 Accent 1" w:uiPriority="64"/>
-    <w:lsdException w:name="Medium List 1 Accent 1" w:uiPriority="65"/>
-    <w:lsdException w:name="Revision" w:semiHidden="1"/>
-    <w:lsdException w:name="List Paragraph" w:uiPriority="34" w:qFormat="1"/>
-    <w:lsdException w:name="Quote" w:uiPriority="29" w:qFormat="1"/>
-    <w:lsdException w:name="Intense Quote" w:uiPriority="30" w:qFormat="1"/>
-    <w:lsdException w:name="Medium List 2 Accent 1" w:uiPriority="66"/>
-    <w:lsdException w:name="Medium Grid 1 Accent 1" w:uiPriority="67"/>
-    <w:lsdException w:name="Medium Grid 2 Accent 1" w:uiPriority="68"/>
-    <w:lsdException w:name="Medium Grid 3 Accent 1" w:uiPriority="69"/>
-    <w:lsdException w:name="Dark List Accent 1" w:uiPriority="70"/>
-    <w:lsdException w:name="Colorful Shading Accent 1" w:uiPriority="71"/>
-    <w:lsdException w:name="Colorful List Accent 1" w:uiPriority="72"/>
-    <w:lsdException w:name="Colorful Grid Accent 1" w:uiPriority="73"/>
-    <w:lsdException w:name="Light Shading Accent 2" w:uiPriority="60"/>
-    <w:lsdException w:name="Light List Accent 2" w:uiPriority="61"/>
-    <w:lsdException w:name="Light Grid Accent 2" w:uiPriority="62"/>
-    <w:lsdException w:name="Medium Shading 1 Accent 2" w:uiPriority="63"/>
-    <w:lsdException w:name="Medium Shading 2 Accent 2" w:uiPriority="64"/>
-    <w:lsdException w:name="Medium List 1 Accent 2" w:uiPriority="65"/>
-    <w:lsdException w:name="Medium List 2 Accent 2" w:uiPriority="66"/>
-    <w:lsdException w:name="Medium Grid 1 Accent 2" w:uiPriority="67"/>
-    <w:lsdException w:name="Medium Grid 2 Accent 2" w:uiPriority="68"/>
-    <w:lsdException w:name="Medium Grid 3 Accent 2" w:uiPriority="69"/>
-    <w:lsdException w:name="Dark List Accent 2" w:uiPriority="70"/>
-    <w:lsdException w:name="Colorful Shading Accent 2" w:uiPriority="71"/>
-    <w:lsdException w:name="Colorful List Accent 2" w:uiPriority="72"/>
-    <w:lsdException w:name="Colorful Grid Accent 2" w:uiPriority="73"/>
-    <w:lsdException w:name="Light Shading Accent 3" w:uiPriority="60"/>
-    <w:lsdException w:name="Light List Accent 3" w:uiPriority="61"/>
-    <w:lsdException w:name="Light Grid Accent 3" w:uiPriority="62"/>
-    <w:lsdException w:name="Medium Shading 1 Accent 3" w:uiPriority="63"/>
-    <w:lsdException w:name="Medium Shading 2 Accent 3" w:uiPriority="64"/>
-    <w:lsdException w:name="Medium List 1 Accent 3" w:uiPriority="65"/>
-    <w:lsdException w:name="Medium List 2 Accent 3" w:uiPriority="66"/>
-    <w:lsdException w:name="Medium Grid 1 Accent 3" w:uiPriority="67"/>
-    <w:lsdException w:name="Medium Grid 2 Accent 3" w:uiPriority="68"/>
-    <w:lsdException w:name="Medium Grid 3 Accent 3" w:uiPriority="69"/>
-    <w:lsdException w:name="Dark List Accent 3" w:uiPriority="70"/>
-    <w:lsdException w:name="Colorful Shading Accent 3" w:uiPriority="71"/>
-    <w:lsdException w:name="Colorful List Accent 3" w:uiPriority="72"/>
-    <w:lsdException w:name="Colorful Grid Accent 3" w:uiPriority="73"/>
-    <w:lsdException w:name="Light Shading Accent 4" w:uiPriority="60"/>
-    <w:lsdException w:name="Light List Accent 4" w:uiPriority="61"/>
-    <w:lsdException w:name="Light Grid Accent 4" w:uiPriority="62"/>
-    <w:lsdException w:name="Medium Shading 1 Accent 4" w:uiPriority="63"/>
-    <w:lsdException w:name="Medium Shading 2 Accent 4" w:uiPriority="64"/>
-    <w:lsdException w:name="Medium List 1 Accent 4" w:uiPriority="65"/>
-    <w:lsdException w:name="Medium List 2 Accent 4" w:uiPriority="66"/>
-    <w:lsdException w:name="Medium Grid 1 Accent 4" w:uiPriority="67"/>
-    <w:lsdException w:name="Medium Grid 2 Accent 4" w:uiPriority="68"/>
-    <w:lsdException w:name="Medium Grid 3 Accent 4" w:uiPriority="69"/>
-    <w:lsdException w:name="Dark List Accent 4" w:uiPriority="70"/>
-    <w:lsdException w:name="Colorful Shading Accent 4" w:uiPriority="71"/>
-    <w:lsdException w:name="Colorful List Accent 4" w:uiPriority="72"/>
-    <w:lsdException w:name="Colorful Grid Accent 4" w:uiPriority="73"/>
-    <w:lsdException w:name="Light Shading Accent 5" w:uiPriority="60"/>
-    <w:lsdException w:name="Light List Accent 5" w:uiPriority="61"/>
-    <w:lsdException w:name="Light Grid Accent 5" w:uiPriority="62"/>
-    <w:lsdException w:name="Medium Shading 1 Accent 5" w:uiPriority="63"/>
-    <w:lsdException w:name="Medium Shading 2 Accent 5" w:uiPriority="64"/>
-    <w:lsdException w:name="Medium List 1 Accent 5" w:uiPriority="65"/>
-    <w:lsdException w:name="Medium List 2 Accent 5" w:uiPriority="66"/>
-    <w:lsdException w:name="Medium Grid 1 Accent 5" w:uiPriority="67"/>
-    <w:lsdException w:name="Medium Grid 2 Accent 5" w:uiPriority="68"/>
-    <w:lsdException w:name="Medium Grid 3 Accent 5" w:uiPriority="69"/>
-    <w:lsdException w:name="Dark List Accent 5" w:uiPriority="70"/>
-    <w:lsdException w:name="Colorful Shading Accent 5" w:uiPriority="71"/>
-    <w:lsdException w:name="Colorful List Accent 5" w:uiPriority="72"/>
-    <w:lsdException w:name="Colorful Grid Accent 5" w:uiPriority="73"/>
-    <w:lsdException w:name="Light Shading Accent 6" w:uiPriority="60"/>
-    <w:lsdException w:name="Light List Accent 6" w:uiPriority="61"/>
-    <w:lsdException w:name="Light Grid Accent 6" w:uiPriority="62"/>
-    <w:lsdException w:name="Medium Shading 1 Accent 6" w:uiPriority="63"/>
-    <w:lsdException w:name="Medium Shading 2 Accent 6" w:uiPriority="64"/>
-    <w:lsdException w:name="Medium List 1 Accent 6" w:uiPriority="65"/>
-    <w:lsdException w:name="Medium List 2 Accent 6" w:uiPriority="66"/>
-    <w:lsdException w:name="Medium Grid 1 Accent 6" w:uiPriority="67"/>
-    <w:lsdException w:name="Medium Grid 2 Accent 6" w:uiPriority="68"/>
-    <w:lsdException w:name="Medium Grid 3 Accent 6" w:uiPriority="69"/>
-    <w:lsdException w:name="Dark List Accent 6" w:uiPriority="70"/>
-    <w:lsdException w:name="Colorful Shading Accent 6" w:uiPriority="71"/>
-    <w:lsdException w:name="Colorful List Accent 6" w:uiPriority="72"/>
-    <w:lsdException w:name="Colorful Grid Accent 6" w:uiPriority="73"/>
-    <w:lsdException w:name="Subtle Emphasis" w:uiPriority="19" w:qFormat="1"/>
-    <w:lsdException w:name="Intense Emphasis" w:uiPriority="21" w:qFormat="1"/>
-    <w:lsdException w:name="Subtle Reference" w:uiPriority="31" w:qFormat="1"/>
-    <w:lsdException w:name="Intense Reference" w:uiPriority="32" w:qFormat="1"/>
-    <w:lsdException w:name="Book Title" w:uiPriority="33" w:qFormat="1"/>
-    <w:lsdException w:name="Bibliography" w:semiHidden="1" w:uiPriority="37" w:unhideWhenUsed="1"/>
-    <w:lsdException w:name="TOC Heading" w:semiHidden="1" w:uiPriority="39" w:unhideWhenUsed="1" w:qFormat="1"/>
-    <w:lsdException w:name="Plain Table 1" w:uiPriority="41"/>
-    <w:lsdException w:name="Plain Table 2" w:uiPriority="42"/>
-    <w:lsdException w:name="Plain Table 3" w:uiPriority="43"/>
-    <w:lsdException w:name="Plain Table 4" w:uiPriority="44"/>
-    <w:lsdException w:name="Plain Table 5" w:uiPriority="45"/>
-    <w:lsdException w:name="Grid Table Light" w:uiPriority="40"/>
-    <w:lsdException w:name="Grid Table 1 Light" w:uiPriority="46"/>
-    <w:lsdException w:name="Grid Table 2" w:uiPriority="47"/>
-    <w:lsdException w:name="Grid Table 3" w:uiPriority="48"/>
-    <w:lsdException w:name="Grid Table 4" w:uiPriority="49"/>
-    <w:lsdException w:name="Grid Table 5 Dark" w:uiPriority="50"/>
-    <w:lsdException w:name="Grid Table 6 Colorful" w:uiPriority="51"/>
-    <w:lsdException w:name="Grid Table 7 Colorful" w:uiPriority="52"/>
-    <w:lsdException w:name="Grid Table 1 Light Accent 1" w:uiPriority="46"/>
-    <w:lsdException w:name="Grid Table 2 Accent 1" w:uiPriority="47"/>
-    <w:lsdException w:name="Grid Table 3 Accent 1" w:uiPriority="48"/>
-    <w:lsdException w:name="Grid Table 4 Accent 1" w:uiPriority="49"/>
-    <w:lsdException w:name="Grid Table 5 Dark Accent 1" w:uiPriority="50"/>
-    <w:lsdException w:name="Grid Table 6 Colorful Accent 1" w:uiPriority="51"/>
-    <w:lsdException w:name="Grid Table 7 Colorful Accent 1" w:uiPriority="52"/>
-    <w:lsdException w:name="Grid Table 1 Light Accent 2" w:uiPriority="46"/>
-    <w:lsdException w:name="Grid Table 2 Accent 2" w:uiPriority="47"/>
-    <w:lsdException w:name="Grid Table 3 Accent 2" w:uiPriority="48"/>
-    <w:lsdException w:name="Grid Table 4 Accent 2" w:uiPriority="49"/>
-    <w:lsdException w:name="Grid Table 5 Dark Accent 2" w:uiPriority="50"/>
-    <w:lsdException w:name="Grid Table 6 Colorful Accent 2" w:uiPriority="51"/>
-    <w:lsdException w:name="Grid Table 7 Colorful Accent 2" w:uiPriority="52"/>
-    <w:lsdException w:name="Grid Table 1 Light Accent 3" w:uiPriority="46"/>
-    <w:lsdException w:name="Grid Table 2 Accent 3" w:uiPriority="47"/>
-    <w:lsdException w:name="Grid Table 3 Accent 3" w:uiPriority="48"/>
-    <w:lsdException w:name="Grid Table 4 Accent 3" w:uiPriority="49"/>
-    <w:lsdException w:name="Grid Table 5 Dark Accent 3" w:uiPriority="50"/>
-    <w:lsdException w:name="Grid Table 6 Colorful Accent 3" w:uiPriority="51"/>
-    <w:lsdException w:name="Grid Table 7 Colorful Accent 3" w:uiPriority="52"/>
-    <w:lsdException w:name="Grid Table 1 Light Accent 4" w:uiPriority="46"/>
-    <w:lsdException w:name="Grid Table 2 Accent 4" w:uiPriority="47"/>
-    <w:lsdException w:name="Grid Table 3 Accent 4" w:uiPriority="48"/>
-    <w:lsdException w:name="Grid Table 4 Accent 4" w:uiPriority="49"/>
-    <w:lsdException w:name="Grid Table 5 Dark Accent 4" w:uiPriority="50"/>
-    <w:lsdException w:name="Grid Table 6 Colorful Accent 4" w:uiPriority="51"/>
-    <w:lsdException w:name="Grid Table 7 Colorful Accent 4" w:uiPriority="52"/>
-    <w:lsdException w:name="Grid Table 1 Light Accent 5" w:uiPriority="46"/>
-    <w:lsdException w:name="Grid Table 2 Accent 5" w:uiPriority="47"/>
-    <w:lsdException w:name="Grid Table 3 Accent 5" w:uiPriority="48"/>
-    <w:lsdException w:name="Grid Table 4 Accent 5" w:uiPriority="49"/>
-    <w:lsdException w:name="Grid Table 5 Dark Accent 5" w:uiPriority="50"/>
-    <w:lsdException w:name="Grid Table 6 Colorful Accent 5" w:uiPriority="51"/>
-    <w:lsdException w:name="Grid Table 7 Colorful Accent 5" w:uiPriority="52"/>
-    <w:lsdException w:name="Grid Table 1 Light Accent 6" w:uiPriority="46"/>
-    <w:lsdException w:name="Grid Table 2 Accent 6" w:uiPriority="47"/>
-    <w:lsdException w:name="Grid Table 3 Accent 6" w:uiPriority="48"/>
-    <w:lsdException w:name="Grid Table 4 Accent 6" w:uiPriority="49"/>
-    <w:lsdException w:name="Grid Table 5 Dark Accent 6" w:uiPriority="50"/>
-    <w:lsdException w:name="Grid Table 6 Colorful Accent 6" w:uiPriority="51"/>
-    <w:lsdException w:name="Grid Table 7 Colorful Accent 6" w:uiPriority="52"/>
-    <w:lsdException w:name="List Table 1 Light" w:uiPriority="46"/>
-    <w:lsdException w:name="List Table 2" w:uiPriority="47"/>
-    <w:lsdException w:name="List Table 3" w:uiPriority="48"/>
-    <w:lsdException w:name="List Table 4" w:uiPriority="49"/>
-    <w:lsdException w:name="List Table 5 Dark" w:uiPriority="50"/>
-    <w:lsdException w:name="List Table 6 Colorful" w:uiPriority="51"/>
-    <w:lsdException w:name="List Table 7 Colorful" w:uiPriority="52"/>
-    <w:lsdException w:name="List Table 1 Light Accent 1" w:uiPriority="46"/>
-    <w:lsdException w:name="List Table 2 Accent 1" w:uiPriority="47"/>
-    <w:lsdException w:name="List Table 3 Accent 1" w:uiPriority="48"/>
-    <w:lsdException w:name="List Table 4 Accent 1" w:uiPriority="49"/>
-    <w:lsdException w:name="List Table 5 Dark Accent 1" w:uiPriority="50"/>
-    <w:lsdException w:name="List Table 6 Colorful Accent 1" w:uiPriority="51"/>
-    <w:lsdException w:name="List Table 7 Colorful Accent 1" w:uiPriority="52"/>
-    <w:lsdException w:name="List Table 1 Light Accent 2" w:uiPriority="46"/>
-    <w:lsdException w:name="List Table 2 Accent 2" w:uiPriority="47"/>
-    <w:lsdException w:name="List Table 3 Accent 2" w:uiPriority="48"/>
-    <w:lsdException w:name="List Table 4 Accent 2" w:uiPriority="49"/>
-    <w:lsdException w:name="List Table 5 Dark Accent 2" w:uiPriority="50"/>
-    <w:lsdException w:name="List Table 6 Colorful Accent 2" w:uiPriority="51"/>
-    <w:lsdException w:name="List Table 7 Colorful Accent 2" w:uiPriority="52"/>
-    <w:lsdException w:name="List Table 1 Light Accent 3" w:uiPriority="46"/>
-    <w:lsdException w:name="List Table 2 Accent 3" w:uiPriority="47"/>
-    <w:lsdException w:name="List Table 3 Accent 3" w:uiPriority="48"/>
-    <w:lsdException w:name="List Table 4 Accent 3" w:uiPriority="49"/>
-    <w:lsdException w:name="List Table 5 Dark Accent 3" w:uiPriority="50"/>
-    <w:lsdException w:name="List Table 6 Colorful Accent 3" w:uiPriority="51"/>
-    <w:lsdException w:name="List Table 7 Colorful Accent 3" w:uiPriority="52"/>
-    <w:lsdException w:name="List Table 1 Light Accent 4" w:uiPriority="46"/>
-    <w:lsdException w:name="List Table 2 Accent 4" w:uiPriority="47"/>
-    <w:lsdException w:name="List Table 3 Accent 4" w:uiPriority="48"/>
-    <w:lsdException w:name="List Table 4 Accent 4" w:uiPriority="49"/>
-    <w:lsdException w:name="List Table 5 Dark Accent 4" w:uiPriority="50"/>
-    <w:lsdException w:name="List Table 6 Colorful Accent 4" w:uiPriority="51"/>
-    <w:lsdException w:name="List Table 7 Colorful Accent 4" w:uiPriority="52"/>
-    <w:lsdException w:name="List Table 1 Light Accent 5" w:uiPriority="46"/>
-    <w:lsdException w:name="List Table 2 Accent 5" w:uiPriority="47"/>
-    <w:lsdException w:name="List Table 3 Accent 5" w:uiPriority="48"/>
-    <w:lsdException w:name="List Table 4 Accent 5" w:uiPriority="49"/>
-    <w:lsdException w:name="List Table 5 Dark Accent 5" w:uiPriority="50"/>
-    <w:lsdException w:name="List Table 6 Colorful Accent 5" w:uiPriority="51"/>
-    <w:lsdException w:name="List Table 7 Colorful Accent 5" w:uiPriority="52"/>
-    <w:lsdException w:name="List Table 1 Light Accent 6" w:uiPriority="46"/>
-    <w:lsdException w:name="List Table 2 Accent 6" w:uiPriority="47"/>
-    <w:lsdException w:name="List Table 3 Accent 6" w:uiPriority="48"/>
-    <w:lsdException w:name="List Table 4 Accent 6" w:uiPriority="49"/>
-    <w:lsdException w:name="List Table 5 Dark Accent 6" w:uiPriority="50"/>
-    <w:lsdException w:name="List Table 6 Colorful Accent 6" w:uiPriority="51"/>
-    <w:lsdException w:name="List Table 7 Colorful Accent 6" w:uiPriority="52"/>
+  <w:latentStyles w:defLockedState="0" w:defUIPriority="99" w:defSemiHidden="1" w:defUnhideWhenUsed="1" w:defQFormat="0" w:count="267">
+    <w:lsdException w:name="Normal" w:semiHidden="0" w:uiPriority="0" w:unhideWhenUsed="0" w:qFormat="1"/>
+    <w:lsdException w:name="heading 1" w:semiHidden="0" w:uiPriority="9" w:unhideWhenUsed="0" w:qFormat="1"/>
+    <w:lsdException w:name="heading 2" w:uiPriority="9" w:qFormat="1"/>
+    <w:lsdException w:name="heading 3" w:uiPriority="9" w:qFormat="1"/>
+    <w:lsdException w:name="heading 4" w:uiPriority="9" w:qFormat="1"/>
+    <w:lsdException w:name="heading 5" w:uiPriority="9" w:qFormat="1"/>
+    <w:lsdException w:name="heading 6" w:uiPriority="9" w:qFormat="1"/>
+    <w:lsdException w:name="heading 7" w:uiPriority="9" w:qFormat="1"/>
+    <w:lsdException w:name="heading 8" w:uiPriority="9" w:qFormat="1"/>
+    <w:lsdException w:name="heading 9" w:uiPriority="9" w:qFormat="1"/>
+    <w:lsdException w:name="toc 1" w:uiPriority="39"/>
+    <w:lsdException w:name="toc 2" w:uiPriority="39"/>
+    <w:lsdException w:name="toc 3" w:uiPriority="39"/>
+    <w:lsdException w:name="toc 4" w:uiPriority="39"/>
+    <w:lsdException w:name="toc 5" w:uiPriority="39"/>
+    <w:lsdException w:name="toc 6" w:uiPriority="39"/>
+    <w:lsdException w:name="toc 7" w:uiPriority="39"/>
+    <w:lsdException w:name="toc 8" w:uiPriority="39"/>
+    <w:lsdException w:name="toc 9" w:uiPriority="39"/>
+    <w:lsdException w:name="caption" w:uiPriority="35" w:qFormat="1"/>
+    <w:lsdException w:name="Title" w:semiHidden="0" w:uiPriority="10" w:unhideWhenUsed="0" w:qFormat="1"/>
+    <w:lsdException w:name="Default Paragraph Font" w:uiPriority="1"/>
+    <w:lsdException w:name="Subtitle" w:semiHidden="0" w:uiPriority="11" w:unhideWhenUsed="0" w:qFormat="1"/>
+    <w:lsdException w:name="Strong" w:semiHidden="0" w:uiPriority="22" w:unhideWhenUsed="0" w:qFormat="1"/>
+    <w:lsdException w:name="Emphasis" w:semiHidden="0" w:uiPriority="20" w:unhideWhenUsed="0" w:qFormat="1"/>
+    <w:lsdException w:name="Table Grid" w:semiHidden="0" w:uiPriority="39" w:unhideWhenUsed="0"/>
+    <w:lsdException w:name="Placeholder Text" w:unhideWhenUsed="0"/>
+    <w:lsdException w:name="No Spacing" w:semiHidden="0" w:uiPriority="1" w:unhideWhenUsed="0" w:qFormat="1"/>
+    <w:lsdException w:name="Light Shading" w:semiHidden="0" w:uiPriority="60" w:unhideWhenUsed="0"/>
+    <w:lsdException w:name="Light List" w:semiHidden="0" w:uiPriority="61" w:unhideWhenUsed="0"/>
+    <w:lsdException w:name="Light Grid" w:semiHidden="0" w:uiPriority="62" w:unhideWhenUsed="0"/>
+    <w:lsdException w:name="Medium Shading 1" w:semiHidden="0" w:uiPriority="63" w:unhideWhenUsed="0"/>
+    <w:lsdException w:name="Medium Shading 2" w:semiHidden="0" w:uiPriority="64" w:unhideWhenUsed="0"/>
+    <w:lsdException w:name="Medium List 1" w:semiHidden="0" w:uiPriority="65" w:unhideWhenUsed="0"/>
+    <w:lsdException w:name="Medium List 2" w:semiHidden="0" w:uiPriority="66" w:unhideWhenUsed="0"/>
+    <w:lsdException w:name="Medium Grid 1" w:semiHidden="0" w:uiPriority="67" w:unhideWhenUsed="0"/>
+    <w:lsdException w:name="Medium Grid 2" w:semiHidden="0" w:uiPriority="68" w:unhideWhenUsed="0"/>
+    <w:lsdException w:name="Medium Grid 3" w:semiHidden="0" w:uiPriority="69" w:unhideWhenUsed="0"/>
+    <w:lsdException w:name="Dark List" w:semiHidden="0" w:uiPriority="70" w:unhideWhenUsed="0"/>
+    <w:lsdException w:name="Colorful Shading" w:semiHidden="0" w:uiPriority="71" w:unhideWhenUsed="0"/>
+    <w:lsdException w:name="Colorful List" w:semiHidden="0" w:uiPriority="72" w:unhideWhenUsed="0"/>
+    <w:lsdException w:name="Colorful Grid" w:semiHidden="0" w:uiPriority="73" w:unhideWhenUsed="0"/>
+    <w:lsdException w:name="Light Shading Accent 1" w:semiHidden="0" w:uiPriority="60" w:unhideWhenUsed="0"/>
+    <w:lsdException w:name="Light List Accent 1" w:semiHidden="0" w:uiPriority="61" w:unhideWhenUsed="0"/>
+    <w:lsdException w:name="Light Grid Accent 1" w:semiHidden="0" w:uiPriority="62" w:unhideWhenUsed="0"/>
+    <w:lsdException w:name="Medium Shading 1 Accent 1" w:semiHidden="0" w:uiPriority="63" w:unhideWhenUsed="0"/>
+    <w:lsdException w:name="Medium Shading 2 Accent 1" w:semiHidden="0" w:uiPriority="64" w:unhideWhenUsed="0"/>
+    <w:lsdException w:name="Medium List 1 Accent 1" w:semiHidden="0" w:uiPriority="65" w:unhideWhenUsed="0"/>
+    <w:lsdException w:name="Revision" w:unhideWhenUsed="0"/>
+    <w:lsdException w:name="List Paragraph" w:semiHidden="0" w:uiPriority="34" w:unhideWhenUsed="0" w:qFormat="1"/>
+    <w:lsdException w:name="Quote" w:semiHidden="0" w:uiPriority="29" w:unhideWhenUsed="0" w:qFormat="1"/>
+    <w:lsdException w:name="Intense Quote" w:semiHidden="0" w:uiPriority="30" w:unhideWhenUsed="0" w:qFormat="1"/>
+    <w:lsdException w:name="Medium List 2 Accent 1" w:semiHidden="0" w:uiPriority="66" w:unhideWhenUsed="0"/>
+    <w:lsdException w:name="Medium Grid 1 Accent 1" w:semiHidden="0" w:uiPriority="67" w:unhideWhenUsed="0"/>
+    <w:lsdException w:name="Medium Grid 2 Accent 1" w:semiHidden="0" w:uiPriority="68" w:unhideWhenUsed="0"/>
+    <w:lsdException w:name="Medium Grid 3 Accent 1" w:semiHidden="0" w:uiPriority="69" w:unhideWhenUsed="0"/>
+    <w:lsdException w:name="Dark List Accent 1" w:semiHidden="0" w:uiPriority="70" w:unhideWhenUsed="0"/>
+    <w:lsdException w:name="Colorful Shading Accent 1" w:semiHidden="0" w:uiPriority="71" w:unhideWhenUsed="0"/>
+    <w:lsdException w:name="Colorful List Accent 1" w:semiHidden="0" w:uiPriority="72" w:unhideWhenUsed="0"/>
+    <w:lsdException w:name="Colorful Grid Accent 1" w:semiHidden="0" w:uiPriority="73" w:unhideWhenUsed="0"/>
+    <w:lsdException w:name="Light Shading Accent 2" w:semiHidden="0" w:uiPriority="60" w:unhideWhenUsed="0"/>
+    <w:lsdException w:name="Light List Accent 2" w:semiHidden="0" w:uiPriority="61" w:unhideWhenUsed="0"/>
+    <w:lsdException w:name="Light Grid Accent 2" w:semiHidden="0" w:uiPriority="62" w:unhideWhenUsed="0"/>
+    <w:lsdException w:name="Medium Shading 1 Accent 2" w:semiHidden="0" w:uiPriority="63" w:unhideWhenUsed="0"/>
+    <w:lsdException w:name="Medium Shading 2 Accent 2" w:semiHidden="0" w:uiPriority="64" w:unhideWhenUsed="0"/>
+    <w:lsdException w:name="Medium List 1 Accent 2" w:semiHidden="0" w:uiPriority="65" w:unhideWhenUsed="0"/>
+    <w:lsdException w:name="Medium List 2 Accent 2" w:semiHidden="0" w:uiPriority="66" w:unhideWhenUsed="0"/>
+    <w:lsdException w:name="Medium Grid 1 Accent 2" w:semiHidden="0" w:uiPriority="67" w:unhideWhenUsed="0"/>
+    <w:lsdException w:name="Medium Grid 2 Accent 2" w:semiHidden="0" w:uiPriority="68" w:unhideWhenUsed="0"/>
+    <w:lsdException w:name="Medium Grid 3 Accent 2" w:semiHidden="0" w:uiPriority="69" w:unhideWhenUsed="0"/>
+    <w:lsdException w:name="Dark List Accent 2" w:semiHidden="0" w:uiPriority="70" w:unhideWhenUsed="0"/>
+    <w:lsdException w:name="Colorful Shading Accent 2" w:semiHidden="0" w:uiPriority="71" w:unhideWhenUsed="0"/>
+    <w:lsdException w:name="Colorful List Accent 2" w:semiHidden="0" w:uiPriority="72" w:unhideWhenUsed="0"/>
+    <w:lsdException w:name="Colorful Grid Accent 2" w:semiHidden="0" w:uiPriority="73" w:unhideWhenUsed="0"/>
+    <w:lsdException w:name="Light Shading Accent 3" w:semiHidden="0" w:uiPriority="60" w:unhideWhenUsed="0"/>
+    <w:lsdException w:name="Light List Accent 3" w:semiHidden="0" w:uiPriority="61" w:unhideWhenUsed="0"/>
+    <w:lsdException w:name="Light Grid Accent 3" w:semiHidden="0" w:uiPriority="62" w:unhideWhenUsed="0"/>
+    <w:lsdException w:name="Medium Shading 1 Accent 3" w:semiHidden="0" w:uiPriority="63" w:unhideWhenUsed="0"/>
+    <w:lsdException w:name="Medium Shading 2 Accent 3" w:semiHidden="0" w:uiPriority="64" w:unhideWhenUsed="0"/>
+    <w:lsdException w:name="Medium List 1 Accent 3" w:semiHidden="0" w:uiPriority="65" w:unhideWhenUsed="0"/>
+    <w:lsdException w:name="Medium List 2 Accent 3" w:semiHidden="0" w:uiPriority="66" w:unhideWhenUsed="0"/>
+    <w:lsdException w:name="Medium Grid 1 Accent 3" w:semiHidden="0" w:uiPriority="67" w:unhideWhenUsed="0"/>
+    <w:lsdException w:name="Medium Grid 2 Accent 3" w:semiHidden="0" w:uiPriority="68" w:unhideWhenUsed="0"/>
+    <w:lsdException w:name="Medium Grid 3 Accent 3" w:semiHidden="0" w:uiPriority="69" w:unhideWhenUsed="0"/>
+    <w:lsdException w:name="Dark List Accent 3" w:semiHidden="0" w:uiPriority="70" w:unhideWhenUsed="0"/>
+    <w:lsdException w:name="Colorful Shading Accent 3" w:semiHidden="0" w:uiPriority="71" w:unhideWhenUsed="0"/>
+    <w:lsdException w:name="Colorful List Accent 3" w:semiHidden="0" w:uiPriority="72" w:unhideWhenUsed="0"/>
+    <w:lsdException w:name="Colorful Grid Accent 3" w:semiHidden="0" w:uiPriority="73" w:unhideWhenUsed="0"/>
+    <w:lsdException w:name="Light Shading Accent 4" w:semiHidden="0" w:uiPriority="60" w:unhideWhenUsed="0"/>
+    <w:lsdException w:name="Light List Accent 4" w:semiHidden="0" w:uiPriority="61" w:unhideWhenUsed="0"/>
+    <w:lsdException w:name="Light Grid Accent 4" w:semiHidden="0" w:uiPriority="62" w:unhideWhenUsed="0"/>
+    <w:lsdException w:name="Medium Shading 1 Accent 4" w:semiHidden="0" w:uiPriority="63" w:unhideWhenUsed="0"/>
+    <w:lsdException w:name="Medium Shading 2 Accent 4" w:semiHidden="0" w:uiPriority="64" w:unhideWhenUsed="0"/>
+    <w:lsdException w:name="Medium List 1 Accent 4" w:semiHidden="0" w:uiPriority="65" w:unhideWhenUsed="0"/>
+    <w:lsdException w:name="Medium List 2 Accent 4" w:semiHidden="0" w:uiPriority="66" w:unhideWhenUsed="0"/>
+    <w:lsdException w:name="Medium Grid 1 Accent 4" w:semiHidden="0" w:uiPriority="67" w:unhideWhenUsed="0"/>
+    <w:lsdException w:name="Medium Grid 2 Accent 4" w:semiHidden="0" w:uiPriority="68" w:unhideWhenUsed="0"/>
+    <w:lsdException w:name="Medium Grid 3 Accent 4" w:semiHidden="0" w:uiPriority="69" w:unhideWhenUsed="0"/>
+    <w:lsdException w:name="Dark List Accent 4" w:semiHidden="0" w:uiPriority="70" w:unhideWhenUsed="0"/>
+    <w:lsdException w:name="Colorful Shading Accent 4" w:semiHidden="0" w:uiPriority="71" w:unhideWhenUsed="0"/>
+    <w:lsdException w:name="Colorful List Accent 4" w:semiHidden="0" w:uiPriority="72" w:unhideWhenUsed="0"/>
+    <w:lsdException w:name="Colorful Grid Accent 4" w:semiHidden="0" w:uiPriority="73" w:unhideWhenUsed="0"/>
+    <w:lsdException w:name="Light Shading Accent 5" w:semiHidden="0" w:uiPriority="60" w:unhideWhenUsed="0"/>
+    <w:lsdException w:name="Light List Accent 5" w:semiHidden="0" w:uiPriority="61" w:unhideWhenUsed="0"/>
+    <w:lsdException w:name="Light Grid Accent 5" w:semiHidden="0" w:uiPriority="62" w:unhideWhenUsed="0"/>
+    <w:lsdException w:name="Medium Shading 1 Accent 5" w:semiHidden="0" w:uiPriority="63" w:unhideWhenUsed="0"/>
+    <w:lsdException w:name="Medium Shading 2 Accent 5" w:semiHidden="0" w:uiPriority="64" w:unhideWhenUsed="0"/>
+    <w:lsdException w:name="Medium List 1 Accent 5" w:semiHidden="0" w:uiPriority="65" w:unhideWhenUsed="0"/>
+    <w:lsdException w:name="Medium List 2 Accent 5" w:semiHidden="0" w:uiPriority="66" w:unhideWhenUsed="0"/>
+    <w:lsdException w:name="Medium Grid 1 Accent 5" w:semiHidden="0" w:uiPriority="67" w:unhideWhenUsed="0"/>
+    <w:lsdException w:name="Medium Grid 2 Accent 5" w:semiHidden="0" w:uiPriority="68" w:unhideWhenUsed="0"/>
+    <w:lsdException w:name="Medium Grid 3 Accent 5" w:semiHidden="0" w:uiPriority="69" w:unhideWhenUsed="0"/>
+    <w:lsdException w:name="Dark List Accent 5" w:semiHidden="0" w:uiPriority="70" w:unhideWhenUsed="0"/>
+    <w:lsdException w:name="Colorful Shading Accent 5" w:semiHidden="0" w:uiPriority="71" w:unhideWhenUsed="0"/>
+    <w:lsdException w:name="Colorful List Accent 5" w:semiHidden="0" w:uiPriority="72" w:unhideWhenUsed="0"/>
+    <w:lsdException w:name="Colorful Grid Accent 5" w:semiHidden="0" w:uiPriority="73" w:unhideWhenUsed="0"/>
+    <w:lsdException w:name="Light Shading Accent 6" w:semiHidden="0" w:uiPriority="60" w:unhideWhenUsed="0"/>
+    <w:lsdException w:name="Light List Accent 6" w:semiHidden="0" w:uiPriority="61" w:unhideWhenUsed="0"/>
+    <w:lsdException w:name="Light Grid Accent 6" w:semiHidden="0" w:uiPriority="62" w:unhideWhenUsed="0"/>
+    <w:lsdException w:name="Medium Shading 1 Accent 6" w:semiHidden="0" w:uiPriority="63" w:unhideWhenUsed="0"/>
+    <w:lsdException w:name="Medium Shading 2 Accent 6" w:semiHidden="0" w:uiPriority="64" w:unhideWhenUsed="0"/>
+    <w:lsdException w:name="Medium List 1 Accent 6" w:semiHidden="0" w:uiPriority="65" w:unhideWhenUsed="0"/>
+    <w:lsdException w:name="Medium List 2 Accent 6" w:semiHidden="0" w:uiPriority="66" w:unhideWhenUsed="0"/>
+    <w:lsdException w:name="Medium Grid 1 Accent 6" w:semiHidden="0" w:uiPriority="67" w:unhideWhenUsed="0"/>
+    <w:lsdException w:name="Medium Grid 2 Accent 6" w:semiHidden="0" w:uiPriority="68" w:unhideWhenUsed="0"/>
+    <w:lsdException w:name="Medium Grid 3 Accent 6" w:semiHidden="0" w:uiPriority="69" w:unhideWhenUsed="0"/>
+    <w:lsdException w:name="Dark List Accent 6" w:semiHidden="0" w:uiPriority="70" w:unhideWhenUsed="0"/>
+    <w:lsdException w:name="Colorful Shading Accent 6" w:semiHidden="0" w:uiPriority="71" w:unhideWhenUsed="0"/>
+    <w:lsdException w:name="Colorful List Accent 6" w:semiHidden="0" w:uiPriority="72" w:unhideWhenUsed="0"/>
+    <w:lsdException w:name="Colorful Grid Accent 6" w:semiHidden="0" w:uiPriority="73" w:unhideWhenUsed="0"/>
+    <w:lsdException w:name="Subtle Emphasis" w:semiHidden="0" w:uiPriority="19" w:unhideWhenUsed="0" w:qFormat="1"/>
+    <w:lsdException w:name="Intense Emphasis" w:semiHidden="0" w:uiPriority="21" w:unhideWhenUsed="0" w:qFormat="1"/>
+    <w:lsdException w:name="Subtle Reference" w:semiHidden="0" w:uiPriority="31" w:unhideWhenUsed="0" w:qFormat="1"/>
+    <w:lsdException w:name="Intense Reference" w:semiHidden="0" w:uiPriority="32" w:unhideWhenUsed="0" w:qFormat="1"/>
+    <w:lsdException w:name="Book Title" w:semiHidden="0" w:uiPriority="33" w:unhideWhenUsed="0" w:qFormat="1"/>
+    <w:lsdException w:name="Bibliography" w:uiPriority="37"/>
+    <w:lsdException w:name="TOC Heading" w:uiPriority="39" w:qFormat="1"/>
   </w:latentStyles>
   <w:style w:type="paragraph" w:default="1" w:styleId="Normal">
     <w:name w:val="Normal"/>
     <w:qFormat/>
+    <w:rsid w:val="0079124D"/>
   </w:style>
   <w:style w:type="paragraph" w:styleId="Ttulo1">
     <w:name w:val="heading 1"/>
@@ -2255,6 +2105,7 @@
     <w:uiPriority w:val="99"/>
     <w:semiHidden/>
     <w:unhideWhenUsed/>
+    <w:qFormat/>
     <w:tblPr>
       <w:tblInd w:w="0" w:type="dxa"/>
       <w:tblCellMar>
@@ -2341,22 +2192,69 @@
       <w:szCs w:val="32"/>
     </w:rPr>
   </w:style>
+  <w:style w:type="paragraph" w:styleId="Textodeglobo">
+    <w:name w:val="Balloon Text"/>
+    <w:basedOn w:val="Normal"/>
+    <w:link w:val="TextodegloboCar"/>
+    <w:uiPriority w:val="99"/>
+    <w:semiHidden/>
+    <w:unhideWhenUsed/>
+    <w:rsid w:val="00FF59B8"/>
+    <w:pPr>
+      <w:spacing w:after="0" w:line="240" w:lineRule="auto"/>
+    </w:pPr>
+    <w:rPr>
+      <w:rFonts w:ascii="Tahoma" w:hAnsi="Tahoma" w:cs="Tahoma"/>
+      <w:sz w:val="16"/>
+      <w:szCs w:val="16"/>
+    </w:rPr>
+  </w:style>
+  <w:style w:type="character" w:customStyle="1" w:styleId="TextodegloboCar">
+    <w:name w:val="Texto de globo Car"/>
+    <w:basedOn w:val="Fuentedeprrafopredeter"/>
+    <w:link w:val="Textodeglobo"/>
+    <w:uiPriority w:val="99"/>
+    <w:semiHidden/>
+    <w:rsid w:val="00FF59B8"/>
+    <w:rPr>
+      <w:rFonts w:ascii="Tahoma" w:hAnsi="Tahoma" w:cs="Tahoma"/>
+      <w:sz w:val="16"/>
+      <w:szCs w:val="16"/>
+    </w:rPr>
+  </w:style>
+  <w:style w:type="table" w:styleId="Tablaconcuadrcula">
+    <w:name w:val="Table Grid"/>
+    <w:basedOn w:val="Tablanormal"/>
+    <w:uiPriority w:val="39"/>
+    <w:rsid w:val="00FF59B8"/>
+    <w:pPr>
+      <w:spacing w:after="0" w:line="240" w:lineRule="auto"/>
+    </w:pPr>
+    <w:tblPr>
+      <w:tblInd w:w="0" w:type="dxa"/>
+      <w:tblBorders>
+        <w:top w:val="single" w:sz="4" w:space="0" w:color="000000" w:themeColor="text1"/>
+        <w:left w:val="single" w:sz="4" w:space="0" w:color="000000" w:themeColor="text1"/>
+        <w:bottom w:val="single" w:sz="4" w:space="0" w:color="000000" w:themeColor="text1"/>
+        <w:right w:val="single" w:sz="4" w:space="0" w:color="000000" w:themeColor="text1"/>
+        <w:insideH w:val="single" w:sz="4" w:space="0" w:color="000000" w:themeColor="text1"/>
+        <w:insideV w:val="single" w:sz="4" w:space="0" w:color="000000" w:themeColor="text1"/>
+      </w:tblBorders>
+      <w:tblCellMar>
+        <w:top w:w="0" w:type="dxa"/>
+        <w:left w:w="108" w:type="dxa"/>
+        <w:bottom w:w="0" w:type="dxa"/>
+        <w:right w:w="108" w:type="dxa"/>
+      </w:tblCellMar>
+    </w:tblPr>
+  </w:style>
 </w:styles>
 </file>
 
 <file path=word/charts/chart1.xml><?xml version="1.0" encoding="utf-8"?>
 <c:chartSpace xmlns:c="http://schemas.openxmlformats.org/drawingml/2006/chart" xmlns:a="http://schemas.openxmlformats.org/drawingml/2006/main" xmlns:r="http://schemas.openxmlformats.org/officeDocument/2006/relationships">
-  <c:date1904 val="0"/>
-  <c:lang val="es-ES"/>
-  <c:roundedCorners val="0"/>
-  <mc:AlternateContent xmlns:mc="http://schemas.openxmlformats.org/markup-compatibility/2006">
-    <mc:Choice xmlns:c14="http://schemas.microsoft.com/office/drawing/2007/8/2/chart" Requires="c14">
-      <c14:style val="102"/>
-    </mc:Choice>
-    <mc:Fallback>
-      <c:style val="2"/>
-    </mc:Fallback>
-  </mc:AlternateContent>
+  <c:date1904 val="1"/>
+  <c:lang val="es-AR"/>
   <c:chart>
     <c:title>
       <c:tx>
@@ -2365,7 +2263,7 @@
           <a:lstStyle/>
           <a:p>
             <a:pPr>
-              <a:defRPr sz="1400" b="0" i="0" u="none" strike="noStrike" kern="1200" spc="0" baseline="0">
+              <a:defRPr lang="es-ES" sz="1400" b="0" i="0" u="none" strike="noStrike" kern="1200" spc="0" baseline="0">
                 <a:solidFill>
                   <a:schemeClr val="tx1">
                     <a:lumMod val="65000"/>
@@ -2389,8 +2287,6 @@
           </a:p>
         </c:rich>
       </c:tx>
-      <c:layout/>
-      <c:overlay val="0"/>
       <c:spPr>
         <a:noFill/>
         <a:ln>
@@ -2398,34 +2294,12 @@
         </a:ln>
         <a:effectLst/>
       </c:spPr>
-      <c:txPr>
-        <a:bodyPr rot="0" spcFirstLastPara="1" vertOverflow="ellipsis" vert="horz" wrap="square" anchor="ctr" anchorCtr="1"/>
-        <a:lstStyle/>
-        <a:p>
-          <a:pPr>
-            <a:defRPr sz="1400" b="0" i="0" u="none" strike="noStrike" kern="1200" spc="0" baseline="0">
-              <a:solidFill>
-                <a:schemeClr val="tx1">
-                  <a:lumMod val="65000"/>
-                  <a:lumOff val="35000"/>
-                </a:schemeClr>
-              </a:solidFill>
-              <a:latin typeface="+mn-lt"/>
-              <a:ea typeface="+mn-ea"/>
-              <a:cs typeface="+mn-cs"/>
-            </a:defRPr>
-          </a:pPr>
-          <a:endParaRPr lang="es-ES"/>
-        </a:p>
-      </c:txPr>
     </c:title>
-    <c:autoTitleDeleted val="0"/>
     <c:plotArea>
       <c:layout/>
       <c:barChart>
         <c:barDir val="col"/>
         <c:grouping val="clustered"/>
-        <c:varyColors val="0"/>
         <c:ser>
           <c:idx val="0"/>
           <c:order val="0"/>
@@ -2449,7 +2323,6 @@
             </a:ln>
             <a:effectLst/>
           </c:spPr>
-          <c:invertIfNegative val="0"/>
           <c:dLbls>
             <c:spPr>
               <a:noFill/>
@@ -2465,7 +2338,7 @@
               <a:lstStyle/>
               <a:p>
                 <a:pPr>
-                  <a:defRPr sz="900" b="0" i="0" u="none" strike="noStrike" kern="1200" baseline="0">
+                  <a:defRPr lang="es-ES" sz="900" b="0" i="0" u="none" strike="noStrike" kern="1200" baseline="0">
                     <a:solidFill>
                       <a:schemeClr val="tx1">
                         <a:lumMod val="75000"/>
@@ -2477,16 +2350,10 @@
                     <a:cs typeface="+mn-cs"/>
                   </a:defRPr>
                 </a:pPr>
-                <a:endParaRPr lang="es-ES"/>
+                <a:endParaRPr lang="es-AR"/>
               </a:p>
             </c:txPr>
-            <c:showLegendKey val="0"/>
             <c:showVal val="1"/>
-            <c:showCatName val="0"/>
-            <c:showSerName val="0"/>
-            <c:showPercent val="0"/>
-            <c:showBubbleSize val="0"/>
-            <c:showLeaderLines val="0"/>
             <c:extLst>
               <c:ext xmlns:c15="http://schemas.microsoft.com/office/drawing/2012/chart" uri="{CE6537A1-D6FC-4f65-9D91-7224C49458BB}">
                 <c15:layout/>
@@ -2567,7 +2434,6 @@
             </a:ln>
             <a:effectLst/>
           </c:spPr>
-          <c:invertIfNegative val="0"/>
           <c:dLbls>
             <c:spPr>
               <a:noFill/>
@@ -2583,7 +2449,7 @@
               <a:lstStyle/>
               <a:p>
                 <a:pPr>
-                  <a:defRPr sz="900" b="0" i="0" u="none" strike="noStrike" kern="1200" baseline="0">
+                  <a:defRPr lang="es-ES" sz="900" b="0" i="0" u="none" strike="noStrike" kern="1200" baseline="0">
                     <a:solidFill>
                       <a:schemeClr val="tx1">
                         <a:lumMod val="75000"/>
@@ -2595,16 +2461,10 @@
                     <a:cs typeface="+mn-cs"/>
                   </a:defRPr>
                 </a:pPr>
-                <a:endParaRPr lang="es-ES"/>
+                <a:endParaRPr lang="es-AR"/>
               </a:p>
             </c:txPr>
-            <c:showLegendKey val="0"/>
             <c:showVal val="1"/>
-            <c:showCatName val="0"/>
-            <c:showSerName val="0"/>
-            <c:showPercent val="0"/>
-            <c:showBubbleSize val="0"/>
-            <c:showLeaderLines val="0"/>
             <c:extLst>
               <c:ext xmlns:c15="http://schemas.microsoft.com/office/drawing/2012/chart" uri="{CE6537A1-D6FC-4f65-9D91-7224C49458BB}">
                 <c15:layout/>
@@ -2685,7 +2545,6 @@
             </a:ln>
             <a:effectLst/>
           </c:spPr>
-          <c:invertIfNegative val="0"/>
           <c:dLbls>
             <c:spPr>
               <a:noFill/>
@@ -2701,7 +2560,7 @@
               <a:lstStyle/>
               <a:p>
                 <a:pPr>
-                  <a:defRPr sz="900" b="0" i="0" u="none" strike="noStrike" kern="1200" baseline="0">
+                  <a:defRPr lang="es-ES" sz="900" b="0" i="0" u="none" strike="noStrike" kern="1200" baseline="0">
                     <a:solidFill>
                       <a:schemeClr val="tx1">
                         <a:lumMod val="75000"/>
@@ -2713,16 +2572,10 @@
                     <a:cs typeface="+mn-cs"/>
                   </a:defRPr>
                 </a:pPr>
-                <a:endParaRPr lang="es-ES"/>
+                <a:endParaRPr lang="es-AR"/>
               </a:p>
             </c:txPr>
-            <c:showLegendKey val="0"/>
             <c:showVal val="1"/>
-            <c:showCatName val="0"/>
-            <c:showSerName val="0"/>
-            <c:showPercent val="0"/>
-            <c:showBubbleSize val="0"/>
-            <c:showLeaderLines val="0"/>
             <c:extLst>
               <c:ext xmlns:c15="http://schemas.microsoft.com/office/drawing/2012/chart" uri="{CE6537A1-D6FC-4f65-9D91-7224C49458BB}">
                 <c15:layout/>
@@ -2780,29 +2633,19 @@
             </c:numRef>
           </c:val>
         </c:ser>
-        <c:dLbls>
-          <c:showLegendKey val="0"/>
-          <c:showVal val="0"/>
-          <c:showCatName val="0"/>
-          <c:showSerName val="0"/>
-          <c:showPercent val="0"/>
-          <c:showBubbleSize val="0"/>
-        </c:dLbls>
         <c:gapWidth val="219"/>
         <c:overlap val="-27"/>
-        <c:axId val="271398816"/>
-        <c:axId val="269752064"/>
+        <c:axId val="85806080"/>
+        <c:axId val="85820544"/>
       </c:barChart>
       <c:catAx>
-        <c:axId val="271398816"/>
+        <c:axId val="85806080"/>
         <c:scaling>
           <c:orientation val="minMax"/>
         </c:scaling>
-        <c:delete val="0"/>
         <c:axPos val="b"/>
         <c:numFmt formatCode="General" sourceLinked="1"/>
         <c:majorTickMark val="none"/>
-        <c:minorTickMark val="none"/>
         <c:tickLblPos val="nextTo"/>
         <c:spPr>
           <a:noFill/>
@@ -2822,7 +2665,7 @@
           <a:lstStyle/>
           <a:p>
             <a:pPr>
-              <a:defRPr sz="900" b="0" i="0" u="none" strike="noStrike" kern="1200" baseline="0">
+              <a:defRPr lang="es-ES" sz="900" b="0" i="0" u="none" strike="noStrike" kern="1200" baseline="0">
                 <a:solidFill>
                   <a:schemeClr val="tx1">
                     <a:lumMod val="65000"/>
@@ -2834,22 +2677,20 @@
                 <a:cs typeface="+mn-cs"/>
               </a:defRPr>
             </a:pPr>
-            <a:endParaRPr lang="es-ES"/>
+            <a:endParaRPr lang="es-AR"/>
           </a:p>
         </c:txPr>
-        <c:crossAx val="269752064"/>
+        <c:crossAx val="85820544"/>
         <c:crosses val="autoZero"/>
         <c:auto val="1"/>
         <c:lblAlgn val="ctr"/>
         <c:lblOffset val="100"/>
-        <c:noMultiLvlLbl val="0"/>
       </c:catAx>
       <c:valAx>
-        <c:axId val="269752064"/>
+        <c:axId val="85820544"/>
         <c:scaling>
           <c:orientation val="minMax"/>
         </c:scaling>
-        <c:delete val="0"/>
         <c:axPos val="l"/>
         <c:majorGridlines>
           <c:spPr>
@@ -2867,7 +2708,6 @@
         </c:majorGridlines>
         <c:numFmt formatCode="General" sourceLinked="1"/>
         <c:majorTickMark val="none"/>
-        <c:minorTickMark val="none"/>
         <c:tickLblPos val="nextTo"/>
         <c:spPr>
           <a:noFill/>
@@ -2881,7 +2721,7 @@
           <a:lstStyle/>
           <a:p>
             <a:pPr>
-              <a:defRPr sz="900" b="0" i="0" u="none" strike="noStrike" kern="1200" baseline="0">
+              <a:defRPr lang="es-ES" sz="900" b="0" i="0" u="none" strike="noStrike" kern="1200" baseline="0">
                 <a:solidFill>
                   <a:schemeClr val="tx1">
                     <a:lumMod val="65000"/>
@@ -2893,10 +2733,10 @@
                 <a:cs typeface="+mn-cs"/>
               </a:defRPr>
             </a:pPr>
-            <a:endParaRPr lang="es-ES"/>
+            <a:endParaRPr lang="es-AR"/>
           </a:p>
         </c:txPr>
-        <c:crossAx val="271398816"/>
+        <c:crossAx val="85806080"/>
         <c:crosses val="autoZero"/>
         <c:crossBetween val="between"/>
       </c:valAx>
@@ -2910,8 +2750,6 @@
     </c:plotArea>
     <c:legend>
       <c:legendPos val="b"/>
-      <c:layout/>
-      <c:overlay val="0"/>
       <c:spPr>
         <a:noFill/>
         <a:ln>
@@ -2924,7 +2762,7 @@
         <a:lstStyle/>
         <a:p>
           <a:pPr>
-            <a:defRPr sz="900" b="0" i="0" u="none" strike="noStrike" kern="1200" baseline="0">
+            <a:defRPr lang="es-ES" sz="900" b="0" i="0" u="none" strike="noStrike" kern="1200" baseline="0">
               <a:solidFill>
                 <a:schemeClr val="tx1">
                   <a:lumMod val="65000"/>
@@ -2936,13 +2774,12 @@
               <a:cs typeface="+mn-cs"/>
             </a:defRPr>
           </a:pPr>
-          <a:endParaRPr lang="es-ES"/>
+          <a:endParaRPr lang="es-AR"/>
         </a:p>
       </c:txPr>
     </c:legend>
     <c:plotVisOnly val="1"/>
     <c:dispBlanksAs val="gap"/>
-    <c:showDLblsOverMax val="0"/>
   </c:chart>
   <c:spPr>
     <a:solidFill>
@@ -2966,28 +2803,17 @@
       <a:pPr>
         <a:defRPr/>
       </a:pPr>
-      <a:endParaRPr lang="es-ES"/>
+      <a:endParaRPr lang="es-AR"/>
     </a:p>
   </c:txPr>
-  <c:externalData r:id="rId3">
-    <c:autoUpdate val="0"/>
-  </c:externalData>
+  <c:externalData r:id="rId1"/>
 </c:chartSpace>
 </file>
 
 <file path=word/charts/chart2.xml><?xml version="1.0" encoding="utf-8"?>
 <c:chartSpace xmlns:c="http://schemas.openxmlformats.org/drawingml/2006/chart" xmlns:a="http://schemas.openxmlformats.org/drawingml/2006/main" xmlns:r="http://schemas.openxmlformats.org/officeDocument/2006/relationships">
-  <c:date1904 val="0"/>
-  <c:lang val="es-ES"/>
-  <c:roundedCorners val="0"/>
-  <mc:AlternateContent xmlns:mc="http://schemas.openxmlformats.org/markup-compatibility/2006">
-    <mc:Choice xmlns:c14="http://schemas.microsoft.com/office/drawing/2007/8/2/chart" Requires="c14">
-      <c14:style val="102"/>
-    </mc:Choice>
-    <mc:Fallback>
-      <c:style val="2"/>
-    </mc:Fallback>
-  </mc:AlternateContent>
+  <c:date1904 val="1"/>
+  <c:lang val="es-AR"/>
   <c:chart>
     <c:title>
       <c:tx>
@@ -2996,7 +2822,7 @@
           <a:lstStyle/>
           <a:p>
             <a:pPr>
-              <a:defRPr sz="1400" b="0" i="0" u="none" strike="noStrike" kern="1200" spc="0" baseline="0">
+              <a:defRPr lang="es-ES" sz="1400" b="0" i="0" u="none" strike="noStrike" kern="1200" spc="0" baseline="0">
                 <a:solidFill>
                   <a:schemeClr val="tx1">
                     <a:lumMod val="65000"/>
@@ -3015,8 +2841,6 @@
           </a:p>
         </c:rich>
       </c:tx>
-      <c:layout/>
-      <c:overlay val="0"/>
       <c:spPr>
         <a:noFill/>
         <a:ln>
@@ -3024,34 +2848,12 @@
         </a:ln>
         <a:effectLst/>
       </c:spPr>
-      <c:txPr>
-        <a:bodyPr rot="0" spcFirstLastPara="1" vertOverflow="ellipsis" vert="horz" wrap="square" anchor="ctr" anchorCtr="1"/>
-        <a:lstStyle/>
-        <a:p>
-          <a:pPr>
-            <a:defRPr sz="1400" b="0" i="0" u="none" strike="noStrike" kern="1200" spc="0" baseline="0">
-              <a:solidFill>
-                <a:schemeClr val="tx1">
-                  <a:lumMod val="65000"/>
-                  <a:lumOff val="35000"/>
-                </a:schemeClr>
-              </a:solidFill>
-              <a:latin typeface="+mn-lt"/>
-              <a:ea typeface="+mn-ea"/>
-              <a:cs typeface="+mn-cs"/>
-            </a:defRPr>
-          </a:pPr>
-          <a:endParaRPr lang="es-ES"/>
-        </a:p>
-      </c:txPr>
     </c:title>
-    <c:autoTitleDeleted val="0"/>
     <c:plotArea>
       <c:layout/>
       <c:barChart>
         <c:barDir val="col"/>
         <c:grouping val="clustered"/>
-        <c:varyColors val="0"/>
         <c:ser>
           <c:idx val="0"/>
           <c:order val="0"/>
@@ -3075,7 +2877,6 @@
             </a:ln>
             <a:effectLst/>
           </c:spPr>
-          <c:invertIfNegative val="0"/>
           <c:dLbls>
             <c:spPr>
               <a:noFill/>
@@ -3091,7 +2892,7 @@
               <a:lstStyle/>
               <a:p>
                 <a:pPr>
-                  <a:defRPr sz="900" b="0" i="0" u="none" strike="noStrike" kern="1200" baseline="0">
+                  <a:defRPr lang="es-ES" sz="900" b="0" i="0" u="none" strike="noStrike" kern="1200" baseline="0">
                     <a:solidFill>
                       <a:schemeClr val="tx1">
                         <a:lumMod val="75000"/>
@@ -3103,16 +2904,10 @@
                     <a:cs typeface="+mn-cs"/>
                   </a:defRPr>
                 </a:pPr>
-                <a:endParaRPr lang="es-ES"/>
+                <a:endParaRPr lang="es-AR"/>
               </a:p>
             </c:txPr>
-            <c:showLegendKey val="0"/>
             <c:showVal val="1"/>
-            <c:showCatName val="0"/>
-            <c:showSerName val="0"/>
-            <c:showPercent val="0"/>
-            <c:showBubbleSize val="0"/>
-            <c:showLeaderLines val="0"/>
             <c:extLst>
               <c:ext xmlns:c15="http://schemas.microsoft.com/office/drawing/2012/chart" uri="{CE6537A1-D6FC-4f65-9D91-7224C49458BB}">
                 <c15:layout/>
@@ -3193,7 +2988,6 @@
             </a:ln>
             <a:effectLst/>
           </c:spPr>
-          <c:invertIfNegative val="0"/>
           <c:dLbls>
             <c:spPr>
               <a:noFill/>
@@ -3209,7 +3003,7 @@
               <a:lstStyle/>
               <a:p>
                 <a:pPr>
-                  <a:defRPr sz="900" b="0" i="0" u="none" strike="noStrike" kern="1200" baseline="0">
+                  <a:defRPr lang="es-ES" sz="900" b="0" i="0" u="none" strike="noStrike" kern="1200" baseline="0">
                     <a:solidFill>
                       <a:schemeClr val="tx1">
                         <a:lumMod val="75000"/>
@@ -3221,16 +3015,10 @@
                     <a:cs typeface="+mn-cs"/>
                   </a:defRPr>
                 </a:pPr>
-                <a:endParaRPr lang="es-ES"/>
+                <a:endParaRPr lang="es-AR"/>
               </a:p>
             </c:txPr>
-            <c:showLegendKey val="0"/>
             <c:showVal val="1"/>
-            <c:showCatName val="0"/>
-            <c:showSerName val="0"/>
-            <c:showPercent val="0"/>
-            <c:showBubbleSize val="0"/>
-            <c:showLeaderLines val="0"/>
             <c:extLst>
               <c:ext xmlns:c15="http://schemas.microsoft.com/office/drawing/2012/chart" uri="{CE6537A1-D6FC-4f65-9D91-7224C49458BB}">
                 <c15:layout/>
@@ -3311,7 +3099,6 @@
             </a:ln>
             <a:effectLst/>
           </c:spPr>
-          <c:invertIfNegative val="0"/>
           <c:dLbls>
             <c:spPr>
               <a:noFill/>
@@ -3327,7 +3114,7 @@
               <a:lstStyle/>
               <a:p>
                 <a:pPr>
-                  <a:defRPr sz="900" b="0" i="0" u="none" strike="noStrike" kern="1200" baseline="0">
+                  <a:defRPr lang="es-ES" sz="900" b="0" i="0" u="none" strike="noStrike" kern="1200" baseline="0">
                     <a:solidFill>
                       <a:schemeClr val="tx1">
                         <a:lumMod val="75000"/>
@@ -3339,16 +3126,10 @@
                     <a:cs typeface="+mn-cs"/>
                   </a:defRPr>
                 </a:pPr>
-                <a:endParaRPr lang="es-ES"/>
+                <a:endParaRPr lang="es-AR"/>
               </a:p>
             </c:txPr>
-            <c:showLegendKey val="0"/>
             <c:showVal val="1"/>
-            <c:showCatName val="0"/>
-            <c:showSerName val="0"/>
-            <c:showPercent val="0"/>
-            <c:showBubbleSize val="0"/>
-            <c:showLeaderLines val="0"/>
             <c:extLst>
               <c:ext xmlns:c15="http://schemas.microsoft.com/office/drawing/2012/chart" uri="{CE6537A1-D6FC-4f65-9D91-7224C49458BB}">
                 <c15:layout/>
@@ -3407,28 +3188,20 @@
           </c:val>
         </c:ser>
         <c:dLbls>
-          <c:showLegendKey val="0"/>
           <c:showVal val="1"/>
-          <c:showCatName val="0"/>
-          <c:showSerName val="0"/>
-          <c:showPercent val="0"/>
-          <c:showBubbleSize val="0"/>
         </c:dLbls>
-        <c:gapWidth val="150"/>
         <c:overlap val="-25"/>
-        <c:axId val="275103136"/>
-        <c:axId val="275103696"/>
+        <c:axId val="37241216"/>
+        <c:axId val="37242752"/>
       </c:barChart>
       <c:catAx>
-        <c:axId val="275103136"/>
+        <c:axId val="37241216"/>
         <c:scaling>
           <c:orientation val="minMax"/>
         </c:scaling>
-        <c:delete val="0"/>
         <c:axPos val="b"/>
         <c:numFmt formatCode="General" sourceLinked="1"/>
         <c:majorTickMark val="none"/>
-        <c:minorTickMark val="none"/>
         <c:tickLblPos val="nextTo"/>
         <c:spPr>
           <a:noFill/>
@@ -3448,7 +3221,7 @@
           <a:lstStyle/>
           <a:p>
             <a:pPr>
-              <a:defRPr sz="900" b="0" i="0" u="none" strike="noStrike" kern="1200" baseline="0">
+              <a:defRPr lang="es-ES" sz="900" b="0" i="0" u="none" strike="noStrike" kern="1200" baseline="0">
                 <a:solidFill>
                   <a:schemeClr val="tx1">
                     <a:lumMod val="65000"/>
@@ -3460,18 +3233,17 @@
                 <a:cs typeface="+mn-cs"/>
               </a:defRPr>
             </a:pPr>
-            <a:endParaRPr lang="es-ES"/>
+            <a:endParaRPr lang="es-AR"/>
           </a:p>
         </c:txPr>
-        <c:crossAx val="275103696"/>
+        <c:crossAx val="37242752"/>
         <c:crosses val="autoZero"/>
         <c:auto val="1"/>
         <c:lblAlgn val="ctr"/>
         <c:lblOffset val="100"/>
-        <c:noMultiLvlLbl val="0"/>
       </c:catAx>
       <c:valAx>
-        <c:axId val="275103696"/>
+        <c:axId val="37242752"/>
         <c:scaling>
           <c:orientation val="minMax"/>
         </c:scaling>
@@ -3479,9 +3251,8 @@
         <c:axPos val="l"/>
         <c:numFmt formatCode="General" sourceLinked="1"/>
         <c:majorTickMark val="none"/>
-        <c:minorTickMark val="none"/>
         <c:tickLblPos val="nextTo"/>
-        <c:crossAx val="275103136"/>
+        <c:crossAx val="37241216"/>
         <c:crosses val="autoZero"/>
         <c:crossBetween val="between"/>
       </c:valAx>
@@ -3495,8 +3266,6 @@
     </c:plotArea>
     <c:legend>
       <c:legendPos val="t"/>
-      <c:layout/>
-      <c:overlay val="0"/>
       <c:spPr>
         <a:noFill/>
         <a:ln>
@@ -3509,7 +3278,7 @@
         <a:lstStyle/>
         <a:p>
           <a:pPr>
-            <a:defRPr sz="900" b="0" i="0" u="none" strike="noStrike" kern="1200" baseline="0">
+            <a:defRPr lang="es-ES" sz="900" b="0" i="0" u="none" strike="noStrike" kern="1200" baseline="0">
               <a:solidFill>
                 <a:schemeClr val="tx1">
                   <a:lumMod val="65000"/>
@@ -3521,13 +3290,12 @@
               <a:cs typeface="+mn-cs"/>
             </a:defRPr>
           </a:pPr>
-          <a:endParaRPr lang="es-ES"/>
+          <a:endParaRPr lang="es-AR"/>
         </a:p>
       </c:txPr>
     </c:legend>
     <c:plotVisOnly val="1"/>
     <c:dispBlanksAs val="gap"/>
-    <c:showDLblsOverMax val="0"/>
   </c:chart>
   <c:spPr>
     <a:solidFill>
@@ -3551,1099 +3319,11 @@
       <a:pPr>
         <a:defRPr/>
       </a:pPr>
-      <a:endParaRPr lang="es-ES"/>
+      <a:endParaRPr lang="es-AR"/>
     </a:p>
   </c:txPr>
-  <c:externalData r:id="rId3">
-    <c:autoUpdate val="0"/>
-  </c:externalData>
+  <c:externalData r:id="rId1"/>
 </c:chartSpace>
-</file>
-
-<file path=word/charts/colors1.xml><?xml version="1.0" encoding="utf-8"?>
-<cs:colorStyle xmlns:cs="http://schemas.microsoft.com/office/drawing/2012/chartStyle" xmlns:a="http://schemas.openxmlformats.org/drawingml/2006/main" meth="cycle" id="10">
-  <a:schemeClr val="accent1"/>
-  <a:schemeClr val="accent2"/>
-  <a:schemeClr val="accent3"/>
-  <a:schemeClr val="accent4"/>
-  <a:schemeClr val="accent5"/>
-  <a:schemeClr val="accent6"/>
-  <cs:variation/>
-  <cs:variation>
-    <a:lumMod val="60000"/>
-  </cs:variation>
-  <cs:variation>
-    <a:lumMod val="80000"/>
-    <a:lumOff val="20000"/>
-  </cs:variation>
-  <cs:variation>
-    <a:lumMod val="80000"/>
-  </cs:variation>
-  <cs:variation>
-    <a:lumMod val="60000"/>
-    <a:lumOff val="40000"/>
-  </cs:variation>
-  <cs:variation>
-    <a:lumMod val="50000"/>
-  </cs:variation>
-  <cs:variation>
-    <a:lumMod val="70000"/>
-    <a:lumOff val="30000"/>
-  </cs:variation>
-  <cs:variation>
-    <a:lumMod val="70000"/>
-  </cs:variation>
-  <cs:variation>
-    <a:lumMod val="50000"/>
-    <a:lumOff val="50000"/>
-  </cs:variation>
-</cs:colorStyle>
-</file>
-
-<file path=word/charts/colors2.xml><?xml version="1.0" encoding="utf-8"?>
-<cs:colorStyle xmlns:cs="http://schemas.microsoft.com/office/drawing/2012/chartStyle" xmlns:a="http://schemas.openxmlformats.org/drawingml/2006/main" meth="cycle" id="10">
-  <a:schemeClr val="accent1"/>
-  <a:schemeClr val="accent2"/>
-  <a:schemeClr val="accent3"/>
-  <a:schemeClr val="accent4"/>
-  <a:schemeClr val="accent5"/>
-  <a:schemeClr val="accent6"/>
-  <cs:variation/>
-  <cs:variation>
-    <a:lumMod val="60000"/>
-  </cs:variation>
-  <cs:variation>
-    <a:lumMod val="80000"/>
-    <a:lumOff val="20000"/>
-  </cs:variation>
-  <cs:variation>
-    <a:lumMod val="80000"/>
-  </cs:variation>
-  <cs:variation>
-    <a:lumMod val="60000"/>
-    <a:lumOff val="40000"/>
-  </cs:variation>
-  <cs:variation>
-    <a:lumMod val="50000"/>
-  </cs:variation>
-  <cs:variation>
-    <a:lumMod val="70000"/>
-    <a:lumOff val="30000"/>
-  </cs:variation>
-  <cs:variation>
-    <a:lumMod val="70000"/>
-  </cs:variation>
-  <cs:variation>
-    <a:lumMod val="50000"/>
-    <a:lumOff val="50000"/>
-  </cs:variation>
-</cs:colorStyle>
-</file>
-
-<file path=word/charts/style1.xml><?xml version="1.0" encoding="utf-8"?>
-<cs:chartStyle xmlns:cs="http://schemas.microsoft.com/office/drawing/2012/chartStyle" xmlns:a="http://schemas.openxmlformats.org/drawingml/2006/main" id="201">
-  <cs:axisTitle>
-    <cs:lnRef idx="0"/>
-    <cs:fillRef idx="0"/>
-    <cs:effectRef idx="0"/>
-    <cs:fontRef idx="minor">
-      <a:schemeClr val="tx1">
-        <a:lumMod val="65000"/>
-        <a:lumOff val="35000"/>
-      </a:schemeClr>
-    </cs:fontRef>
-    <cs:defRPr sz="1000" kern="1200"/>
-  </cs:axisTitle>
-  <cs:categoryAxis>
-    <cs:lnRef idx="0"/>
-    <cs:fillRef idx="0"/>
-    <cs:effectRef idx="0"/>
-    <cs:fontRef idx="minor">
-      <a:schemeClr val="tx1">
-        <a:lumMod val="65000"/>
-        <a:lumOff val="35000"/>
-      </a:schemeClr>
-    </cs:fontRef>
-    <cs:spPr>
-      <a:ln w="9525" cap="flat" cmpd="sng" algn="ctr">
-        <a:solidFill>
-          <a:schemeClr val="tx1">
-            <a:lumMod val="15000"/>
-            <a:lumOff val="85000"/>
-          </a:schemeClr>
-        </a:solidFill>
-        <a:round/>
-      </a:ln>
-    </cs:spPr>
-    <cs:defRPr sz="900" kern="1200"/>
-  </cs:categoryAxis>
-  <cs:chartArea mods="allowNoFillOverride allowNoLineOverride">
-    <cs:lnRef idx="0"/>
-    <cs:fillRef idx="0"/>
-    <cs:effectRef idx="0"/>
-    <cs:fontRef idx="minor">
-      <a:schemeClr val="tx1"/>
-    </cs:fontRef>
-    <cs:spPr>
-      <a:solidFill>
-        <a:schemeClr val="bg1"/>
-      </a:solidFill>
-      <a:ln w="9525" cap="flat" cmpd="sng" algn="ctr">
-        <a:solidFill>
-          <a:schemeClr val="tx1">
-            <a:lumMod val="15000"/>
-            <a:lumOff val="85000"/>
-          </a:schemeClr>
-        </a:solidFill>
-        <a:round/>
-      </a:ln>
-    </cs:spPr>
-    <cs:defRPr sz="1000" kern="1200"/>
-  </cs:chartArea>
-  <cs:dataLabel>
-    <cs:lnRef idx="0"/>
-    <cs:fillRef idx="0"/>
-    <cs:effectRef idx="0"/>
-    <cs:fontRef idx="minor">
-      <a:schemeClr val="tx1">
-        <a:lumMod val="75000"/>
-        <a:lumOff val="25000"/>
-      </a:schemeClr>
-    </cs:fontRef>
-    <cs:defRPr sz="900" kern="1200"/>
-  </cs:dataLabel>
-  <cs:dataLabelCallout>
-    <cs:lnRef idx="0"/>
-    <cs:fillRef idx="0"/>
-    <cs:effectRef idx="0"/>
-    <cs:fontRef idx="minor">
-      <a:schemeClr val="dk1">
-        <a:lumMod val="65000"/>
-        <a:lumOff val="35000"/>
-      </a:schemeClr>
-    </cs:fontRef>
-    <cs:spPr>
-      <a:solidFill>
-        <a:schemeClr val="lt1"/>
-      </a:solidFill>
-      <a:ln>
-        <a:solidFill>
-          <a:schemeClr val="dk1">
-            <a:lumMod val="25000"/>
-            <a:lumOff val="75000"/>
-          </a:schemeClr>
-        </a:solidFill>
-      </a:ln>
-    </cs:spPr>
-    <cs:defRPr sz="900" kern="1200"/>
-    <cs:bodyPr rot="0" spcFirstLastPara="1" vertOverflow="clip" horzOverflow="clip" vert="horz" wrap="square" lIns="36576" tIns="18288" rIns="36576" bIns="18288" anchor="ctr" anchorCtr="1">
-      <a:spAutoFit/>
-    </cs:bodyPr>
-  </cs:dataLabelCallout>
-  <cs:dataPoint>
-    <cs:lnRef idx="0"/>
-    <cs:fillRef idx="1">
-      <cs:styleClr val="auto"/>
-    </cs:fillRef>
-    <cs:effectRef idx="0"/>
-    <cs:fontRef idx="minor">
-      <a:schemeClr val="tx1"/>
-    </cs:fontRef>
-  </cs:dataPoint>
-  <cs:dataPoint3D>
-    <cs:lnRef idx="0"/>
-    <cs:fillRef idx="1">
-      <cs:styleClr val="auto"/>
-    </cs:fillRef>
-    <cs:effectRef idx="0"/>
-    <cs:fontRef idx="minor">
-      <a:schemeClr val="tx1"/>
-    </cs:fontRef>
-  </cs:dataPoint3D>
-  <cs:dataPointLine>
-    <cs:lnRef idx="0">
-      <cs:styleClr val="auto"/>
-    </cs:lnRef>
-    <cs:fillRef idx="1"/>
-    <cs:effectRef idx="0"/>
-    <cs:fontRef idx="minor">
-      <a:schemeClr val="tx1"/>
-    </cs:fontRef>
-    <cs:spPr>
-      <a:ln w="28575" cap="rnd">
-        <a:solidFill>
-          <a:schemeClr val="phClr"/>
-        </a:solidFill>
-        <a:round/>
-      </a:ln>
-    </cs:spPr>
-  </cs:dataPointLine>
-  <cs:dataPointMarker>
-    <cs:lnRef idx="0">
-      <cs:styleClr val="auto"/>
-    </cs:lnRef>
-    <cs:fillRef idx="1">
-      <cs:styleClr val="auto"/>
-    </cs:fillRef>
-    <cs:effectRef idx="0"/>
-    <cs:fontRef idx="minor">
-      <a:schemeClr val="tx1"/>
-    </cs:fontRef>
-    <cs:spPr>
-      <a:ln w="9525">
-        <a:solidFill>
-          <a:schemeClr val="phClr"/>
-        </a:solidFill>
-      </a:ln>
-    </cs:spPr>
-  </cs:dataPointMarker>
-  <cs:dataPointMarkerLayout symbol="circle" size="5"/>
-  <cs:dataPointWireframe>
-    <cs:lnRef idx="0">
-      <cs:styleClr val="auto"/>
-    </cs:lnRef>
-    <cs:fillRef idx="1"/>
-    <cs:effectRef idx="0"/>
-    <cs:fontRef idx="minor">
-      <a:schemeClr val="tx1"/>
-    </cs:fontRef>
-    <cs:spPr>
-      <a:ln w="9525" cap="rnd">
-        <a:solidFill>
-          <a:schemeClr val="phClr"/>
-        </a:solidFill>
-        <a:round/>
-      </a:ln>
-    </cs:spPr>
-  </cs:dataPointWireframe>
-  <cs:dataTable>
-    <cs:lnRef idx="0"/>
-    <cs:fillRef idx="0"/>
-    <cs:effectRef idx="0"/>
-    <cs:fontRef idx="minor">
-      <a:schemeClr val="tx1">
-        <a:lumMod val="65000"/>
-        <a:lumOff val="35000"/>
-      </a:schemeClr>
-    </cs:fontRef>
-    <cs:spPr>
-      <a:noFill/>
-      <a:ln w="9525" cap="flat" cmpd="sng" algn="ctr">
-        <a:solidFill>
-          <a:schemeClr val="tx1">
-            <a:lumMod val="15000"/>
-            <a:lumOff val="85000"/>
-          </a:schemeClr>
-        </a:solidFill>
-        <a:round/>
-      </a:ln>
-    </cs:spPr>
-    <cs:defRPr sz="900" kern="1200"/>
-  </cs:dataTable>
-  <cs:downBar>
-    <cs:lnRef idx="0"/>
-    <cs:fillRef idx="0"/>
-    <cs:effectRef idx="0"/>
-    <cs:fontRef idx="minor">
-      <a:schemeClr val="dk1"/>
-    </cs:fontRef>
-    <cs:spPr>
-      <a:solidFill>
-        <a:schemeClr val="dk1">
-          <a:lumMod val="65000"/>
-          <a:lumOff val="35000"/>
-        </a:schemeClr>
-      </a:solidFill>
-      <a:ln w="9525">
-        <a:solidFill>
-          <a:schemeClr val="tx1">
-            <a:lumMod val="65000"/>
-            <a:lumOff val="35000"/>
-          </a:schemeClr>
-        </a:solidFill>
-      </a:ln>
-    </cs:spPr>
-  </cs:downBar>
-  <cs:dropLine>
-    <cs:lnRef idx="0"/>
-    <cs:fillRef idx="0"/>
-    <cs:effectRef idx="0"/>
-    <cs:fontRef idx="minor">
-      <a:schemeClr val="tx1"/>
-    </cs:fontRef>
-    <cs:spPr>
-      <a:ln w="9525" cap="flat" cmpd="sng" algn="ctr">
-        <a:solidFill>
-          <a:schemeClr val="tx1">
-            <a:lumMod val="35000"/>
-            <a:lumOff val="65000"/>
-          </a:schemeClr>
-        </a:solidFill>
-        <a:round/>
-      </a:ln>
-    </cs:spPr>
-  </cs:dropLine>
-  <cs:errorBar>
-    <cs:lnRef idx="0"/>
-    <cs:fillRef idx="0"/>
-    <cs:effectRef idx="0"/>
-    <cs:fontRef idx="minor">
-      <a:schemeClr val="tx1"/>
-    </cs:fontRef>
-    <cs:spPr>
-      <a:ln w="9525" cap="flat" cmpd="sng" algn="ctr">
-        <a:solidFill>
-          <a:schemeClr val="tx1">
-            <a:lumMod val="65000"/>
-            <a:lumOff val="35000"/>
-          </a:schemeClr>
-        </a:solidFill>
-        <a:round/>
-      </a:ln>
-    </cs:spPr>
-  </cs:errorBar>
-  <cs:floor>
-    <cs:lnRef idx="0"/>
-    <cs:fillRef idx="0"/>
-    <cs:effectRef idx="0"/>
-    <cs:fontRef idx="minor">
-      <a:schemeClr val="tx1"/>
-    </cs:fontRef>
-    <cs:spPr>
-      <a:noFill/>
-      <a:ln>
-        <a:noFill/>
-      </a:ln>
-    </cs:spPr>
-  </cs:floor>
-  <cs:gridlineMajor>
-    <cs:lnRef idx="0"/>
-    <cs:fillRef idx="0"/>
-    <cs:effectRef idx="0"/>
-    <cs:fontRef idx="minor">
-      <a:schemeClr val="tx1"/>
-    </cs:fontRef>
-    <cs:spPr>
-      <a:ln w="9525" cap="flat" cmpd="sng" algn="ctr">
-        <a:solidFill>
-          <a:schemeClr val="tx1">
-            <a:lumMod val="15000"/>
-            <a:lumOff val="85000"/>
-          </a:schemeClr>
-        </a:solidFill>
-        <a:round/>
-      </a:ln>
-    </cs:spPr>
-  </cs:gridlineMajor>
-  <cs:gridlineMinor>
-    <cs:lnRef idx="0"/>
-    <cs:fillRef idx="0"/>
-    <cs:effectRef idx="0"/>
-    <cs:fontRef idx="minor">
-      <a:schemeClr val="tx1"/>
-    </cs:fontRef>
-    <cs:spPr>
-      <a:ln w="9525" cap="flat" cmpd="sng" algn="ctr">
-        <a:solidFill>
-          <a:schemeClr val="tx1">
-            <a:lumMod val="5000"/>
-            <a:lumOff val="95000"/>
-          </a:schemeClr>
-        </a:solidFill>
-        <a:round/>
-      </a:ln>
-    </cs:spPr>
-  </cs:gridlineMinor>
-  <cs:hiLoLine>
-    <cs:lnRef idx="0"/>
-    <cs:fillRef idx="0"/>
-    <cs:effectRef idx="0"/>
-    <cs:fontRef idx="minor">
-      <a:schemeClr val="tx1"/>
-    </cs:fontRef>
-    <cs:spPr>
-      <a:ln w="9525" cap="flat" cmpd="sng" algn="ctr">
-        <a:solidFill>
-          <a:schemeClr val="tx1">
-            <a:lumMod val="75000"/>
-            <a:lumOff val="25000"/>
-          </a:schemeClr>
-        </a:solidFill>
-        <a:round/>
-      </a:ln>
-    </cs:spPr>
-  </cs:hiLoLine>
-  <cs:leaderLine>
-    <cs:lnRef idx="0"/>
-    <cs:fillRef idx="0"/>
-    <cs:effectRef idx="0"/>
-    <cs:fontRef idx="minor">
-      <a:schemeClr val="tx1"/>
-    </cs:fontRef>
-    <cs:spPr>
-      <a:ln w="9525" cap="flat" cmpd="sng" algn="ctr">
-        <a:solidFill>
-          <a:schemeClr val="tx1">
-            <a:lumMod val="35000"/>
-            <a:lumOff val="65000"/>
-          </a:schemeClr>
-        </a:solidFill>
-        <a:round/>
-      </a:ln>
-    </cs:spPr>
-  </cs:leaderLine>
-  <cs:legend>
-    <cs:lnRef idx="0"/>
-    <cs:fillRef idx="0"/>
-    <cs:effectRef idx="0"/>
-    <cs:fontRef idx="minor">
-      <a:schemeClr val="tx1">
-        <a:lumMod val="65000"/>
-        <a:lumOff val="35000"/>
-      </a:schemeClr>
-    </cs:fontRef>
-    <cs:defRPr sz="900" kern="1200"/>
-  </cs:legend>
-  <cs:plotArea mods="allowNoFillOverride allowNoLineOverride">
-    <cs:lnRef idx="0"/>
-    <cs:fillRef idx="0"/>
-    <cs:effectRef idx="0"/>
-    <cs:fontRef idx="minor">
-      <a:schemeClr val="tx1"/>
-    </cs:fontRef>
-  </cs:plotArea>
-  <cs:plotArea3D mods="allowNoFillOverride allowNoLineOverride">
-    <cs:lnRef idx="0"/>
-    <cs:fillRef idx="0"/>
-    <cs:effectRef idx="0"/>
-    <cs:fontRef idx="minor">
-      <a:schemeClr val="tx1"/>
-    </cs:fontRef>
-  </cs:plotArea3D>
-  <cs:seriesAxis>
-    <cs:lnRef idx="0"/>
-    <cs:fillRef idx="0"/>
-    <cs:effectRef idx="0"/>
-    <cs:fontRef idx="minor">
-      <a:schemeClr val="tx1">
-        <a:lumMod val="65000"/>
-        <a:lumOff val="35000"/>
-      </a:schemeClr>
-    </cs:fontRef>
-    <cs:defRPr sz="900" kern="1200"/>
-  </cs:seriesAxis>
-  <cs:seriesLine>
-    <cs:lnRef idx="0"/>
-    <cs:fillRef idx="0"/>
-    <cs:effectRef idx="0"/>
-    <cs:fontRef idx="minor">
-      <a:schemeClr val="tx1"/>
-    </cs:fontRef>
-    <cs:spPr>
-      <a:ln w="9525" cap="flat" cmpd="sng" algn="ctr">
-        <a:solidFill>
-          <a:schemeClr val="tx1">
-            <a:lumMod val="35000"/>
-            <a:lumOff val="65000"/>
-          </a:schemeClr>
-        </a:solidFill>
-        <a:round/>
-      </a:ln>
-    </cs:spPr>
-  </cs:seriesLine>
-  <cs:title>
-    <cs:lnRef idx="0"/>
-    <cs:fillRef idx="0"/>
-    <cs:effectRef idx="0"/>
-    <cs:fontRef idx="minor">
-      <a:schemeClr val="tx1">
-        <a:lumMod val="65000"/>
-        <a:lumOff val="35000"/>
-      </a:schemeClr>
-    </cs:fontRef>
-    <cs:defRPr sz="1400" b="0" kern="1200" spc="0" baseline="0"/>
-  </cs:title>
-  <cs:trendline>
-    <cs:lnRef idx="0">
-      <cs:styleClr val="auto"/>
-    </cs:lnRef>
-    <cs:fillRef idx="0"/>
-    <cs:effectRef idx="0"/>
-    <cs:fontRef idx="minor">
-      <a:schemeClr val="tx1"/>
-    </cs:fontRef>
-    <cs:spPr>
-      <a:ln w="19050" cap="rnd">
-        <a:solidFill>
-          <a:schemeClr val="phClr"/>
-        </a:solidFill>
-        <a:prstDash val="sysDot"/>
-      </a:ln>
-    </cs:spPr>
-  </cs:trendline>
-  <cs:trendlineLabel>
-    <cs:lnRef idx="0"/>
-    <cs:fillRef idx="0"/>
-    <cs:effectRef idx="0"/>
-    <cs:fontRef idx="minor">
-      <a:schemeClr val="tx1">
-        <a:lumMod val="65000"/>
-        <a:lumOff val="35000"/>
-      </a:schemeClr>
-    </cs:fontRef>
-    <cs:defRPr sz="900" kern="1200"/>
-  </cs:trendlineLabel>
-  <cs:upBar>
-    <cs:lnRef idx="0"/>
-    <cs:fillRef idx="0"/>
-    <cs:effectRef idx="0"/>
-    <cs:fontRef idx="minor">
-      <a:schemeClr val="dk1"/>
-    </cs:fontRef>
-    <cs:spPr>
-      <a:solidFill>
-        <a:schemeClr val="lt1"/>
-      </a:solidFill>
-      <a:ln w="9525">
-        <a:solidFill>
-          <a:schemeClr val="tx1">
-            <a:lumMod val="15000"/>
-            <a:lumOff val="85000"/>
-          </a:schemeClr>
-        </a:solidFill>
-      </a:ln>
-    </cs:spPr>
-  </cs:upBar>
-  <cs:valueAxis>
-    <cs:lnRef idx="0"/>
-    <cs:fillRef idx="0"/>
-    <cs:effectRef idx="0"/>
-    <cs:fontRef idx="minor">
-      <a:schemeClr val="tx1">
-        <a:lumMod val="65000"/>
-        <a:lumOff val="35000"/>
-      </a:schemeClr>
-    </cs:fontRef>
-    <cs:defRPr sz="900" kern="1200"/>
-  </cs:valueAxis>
-  <cs:wall>
-    <cs:lnRef idx="0"/>
-    <cs:fillRef idx="0"/>
-    <cs:effectRef idx="0"/>
-    <cs:fontRef idx="minor">
-      <a:schemeClr val="tx1"/>
-    </cs:fontRef>
-    <cs:spPr>
-      <a:noFill/>
-      <a:ln>
-        <a:noFill/>
-      </a:ln>
-    </cs:spPr>
-  </cs:wall>
-</cs:chartStyle>
-</file>
-
-<file path=word/charts/style2.xml><?xml version="1.0" encoding="utf-8"?>
-<cs:chartStyle xmlns:cs="http://schemas.microsoft.com/office/drawing/2012/chartStyle" xmlns:a="http://schemas.openxmlformats.org/drawingml/2006/main" id="201">
-  <cs:axisTitle>
-    <cs:lnRef idx="0"/>
-    <cs:fillRef idx="0"/>
-    <cs:effectRef idx="0"/>
-    <cs:fontRef idx="minor">
-      <a:schemeClr val="tx1">
-        <a:lumMod val="65000"/>
-        <a:lumOff val="35000"/>
-      </a:schemeClr>
-    </cs:fontRef>
-    <cs:defRPr sz="1000" kern="1200"/>
-  </cs:axisTitle>
-  <cs:categoryAxis>
-    <cs:lnRef idx="0"/>
-    <cs:fillRef idx="0"/>
-    <cs:effectRef idx="0"/>
-    <cs:fontRef idx="minor">
-      <a:schemeClr val="tx1">
-        <a:lumMod val="65000"/>
-        <a:lumOff val="35000"/>
-      </a:schemeClr>
-    </cs:fontRef>
-    <cs:spPr>
-      <a:ln w="9525" cap="flat" cmpd="sng" algn="ctr">
-        <a:solidFill>
-          <a:schemeClr val="tx1">
-            <a:lumMod val="15000"/>
-            <a:lumOff val="85000"/>
-          </a:schemeClr>
-        </a:solidFill>
-        <a:round/>
-      </a:ln>
-    </cs:spPr>
-    <cs:defRPr sz="900" kern="1200"/>
-  </cs:categoryAxis>
-  <cs:chartArea mods="allowNoFillOverride allowNoLineOverride">
-    <cs:lnRef idx="0"/>
-    <cs:fillRef idx="0"/>
-    <cs:effectRef idx="0"/>
-    <cs:fontRef idx="minor">
-      <a:schemeClr val="tx1"/>
-    </cs:fontRef>
-    <cs:spPr>
-      <a:solidFill>
-        <a:schemeClr val="bg1"/>
-      </a:solidFill>
-      <a:ln w="9525" cap="flat" cmpd="sng" algn="ctr">
-        <a:solidFill>
-          <a:schemeClr val="tx1">
-            <a:lumMod val="15000"/>
-            <a:lumOff val="85000"/>
-          </a:schemeClr>
-        </a:solidFill>
-        <a:round/>
-      </a:ln>
-    </cs:spPr>
-    <cs:defRPr sz="1000" kern="1200"/>
-  </cs:chartArea>
-  <cs:dataLabel>
-    <cs:lnRef idx="0"/>
-    <cs:fillRef idx="0"/>
-    <cs:effectRef idx="0"/>
-    <cs:fontRef idx="minor">
-      <a:schemeClr val="tx1">
-        <a:lumMod val="75000"/>
-        <a:lumOff val="25000"/>
-      </a:schemeClr>
-    </cs:fontRef>
-    <cs:defRPr sz="900" kern="1200"/>
-  </cs:dataLabel>
-  <cs:dataLabelCallout>
-    <cs:lnRef idx="0"/>
-    <cs:fillRef idx="0"/>
-    <cs:effectRef idx="0"/>
-    <cs:fontRef idx="minor">
-      <a:schemeClr val="dk1">
-        <a:lumMod val="65000"/>
-        <a:lumOff val="35000"/>
-      </a:schemeClr>
-    </cs:fontRef>
-    <cs:spPr>
-      <a:solidFill>
-        <a:schemeClr val="lt1"/>
-      </a:solidFill>
-      <a:ln>
-        <a:solidFill>
-          <a:schemeClr val="dk1">
-            <a:lumMod val="25000"/>
-            <a:lumOff val="75000"/>
-          </a:schemeClr>
-        </a:solidFill>
-      </a:ln>
-    </cs:spPr>
-    <cs:defRPr sz="900" kern="1200"/>
-    <cs:bodyPr rot="0" spcFirstLastPara="1" vertOverflow="clip" horzOverflow="clip" vert="horz" wrap="square" lIns="36576" tIns="18288" rIns="36576" bIns="18288" anchor="ctr" anchorCtr="1">
-      <a:spAutoFit/>
-    </cs:bodyPr>
-  </cs:dataLabelCallout>
-  <cs:dataPoint>
-    <cs:lnRef idx="0"/>
-    <cs:fillRef idx="1">
-      <cs:styleClr val="auto"/>
-    </cs:fillRef>
-    <cs:effectRef idx="0"/>
-    <cs:fontRef idx="minor">
-      <a:schemeClr val="tx1"/>
-    </cs:fontRef>
-  </cs:dataPoint>
-  <cs:dataPoint3D>
-    <cs:lnRef idx="0"/>
-    <cs:fillRef idx="1">
-      <cs:styleClr val="auto"/>
-    </cs:fillRef>
-    <cs:effectRef idx="0"/>
-    <cs:fontRef idx="minor">
-      <a:schemeClr val="tx1"/>
-    </cs:fontRef>
-  </cs:dataPoint3D>
-  <cs:dataPointLine>
-    <cs:lnRef idx="0">
-      <cs:styleClr val="auto"/>
-    </cs:lnRef>
-    <cs:fillRef idx="1"/>
-    <cs:effectRef idx="0"/>
-    <cs:fontRef idx="minor">
-      <a:schemeClr val="tx1"/>
-    </cs:fontRef>
-    <cs:spPr>
-      <a:ln w="28575" cap="rnd">
-        <a:solidFill>
-          <a:schemeClr val="phClr"/>
-        </a:solidFill>
-        <a:round/>
-      </a:ln>
-    </cs:spPr>
-  </cs:dataPointLine>
-  <cs:dataPointMarker>
-    <cs:lnRef idx="0">
-      <cs:styleClr val="auto"/>
-    </cs:lnRef>
-    <cs:fillRef idx="1">
-      <cs:styleClr val="auto"/>
-    </cs:fillRef>
-    <cs:effectRef idx="0"/>
-    <cs:fontRef idx="minor">
-      <a:schemeClr val="tx1"/>
-    </cs:fontRef>
-    <cs:spPr>
-      <a:ln w="9525">
-        <a:solidFill>
-          <a:schemeClr val="phClr"/>
-        </a:solidFill>
-      </a:ln>
-    </cs:spPr>
-  </cs:dataPointMarker>
-  <cs:dataPointMarkerLayout symbol="circle" size="5"/>
-  <cs:dataPointWireframe>
-    <cs:lnRef idx="0">
-      <cs:styleClr val="auto"/>
-    </cs:lnRef>
-    <cs:fillRef idx="1"/>
-    <cs:effectRef idx="0"/>
-    <cs:fontRef idx="minor">
-      <a:schemeClr val="tx1"/>
-    </cs:fontRef>
-    <cs:spPr>
-      <a:ln w="9525" cap="rnd">
-        <a:solidFill>
-          <a:schemeClr val="phClr"/>
-        </a:solidFill>
-        <a:round/>
-      </a:ln>
-    </cs:spPr>
-  </cs:dataPointWireframe>
-  <cs:dataTable>
-    <cs:lnRef idx="0"/>
-    <cs:fillRef idx="0"/>
-    <cs:effectRef idx="0"/>
-    <cs:fontRef idx="minor">
-      <a:schemeClr val="tx1">
-        <a:lumMod val="65000"/>
-        <a:lumOff val="35000"/>
-      </a:schemeClr>
-    </cs:fontRef>
-    <cs:spPr>
-      <a:noFill/>
-      <a:ln w="9525" cap="flat" cmpd="sng" algn="ctr">
-        <a:solidFill>
-          <a:schemeClr val="tx1">
-            <a:lumMod val="15000"/>
-            <a:lumOff val="85000"/>
-          </a:schemeClr>
-        </a:solidFill>
-        <a:round/>
-      </a:ln>
-    </cs:spPr>
-    <cs:defRPr sz="900" kern="1200"/>
-  </cs:dataTable>
-  <cs:downBar>
-    <cs:lnRef idx="0"/>
-    <cs:fillRef idx="0"/>
-    <cs:effectRef idx="0"/>
-    <cs:fontRef idx="minor">
-      <a:schemeClr val="dk1"/>
-    </cs:fontRef>
-    <cs:spPr>
-      <a:solidFill>
-        <a:schemeClr val="dk1">
-          <a:lumMod val="65000"/>
-          <a:lumOff val="35000"/>
-        </a:schemeClr>
-      </a:solidFill>
-      <a:ln w="9525">
-        <a:solidFill>
-          <a:schemeClr val="tx1">
-            <a:lumMod val="65000"/>
-            <a:lumOff val="35000"/>
-          </a:schemeClr>
-        </a:solidFill>
-      </a:ln>
-    </cs:spPr>
-  </cs:downBar>
-  <cs:dropLine>
-    <cs:lnRef idx="0"/>
-    <cs:fillRef idx="0"/>
-    <cs:effectRef idx="0"/>
-    <cs:fontRef idx="minor">
-      <a:schemeClr val="tx1"/>
-    </cs:fontRef>
-    <cs:spPr>
-      <a:ln w="9525" cap="flat" cmpd="sng" algn="ctr">
-        <a:solidFill>
-          <a:schemeClr val="tx1">
-            <a:lumMod val="35000"/>
-            <a:lumOff val="65000"/>
-          </a:schemeClr>
-        </a:solidFill>
-        <a:round/>
-      </a:ln>
-    </cs:spPr>
-  </cs:dropLine>
-  <cs:errorBar>
-    <cs:lnRef idx="0"/>
-    <cs:fillRef idx="0"/>
-    <cs:effectRef idx="0"/>
-    <cs:fontRef idx="minor">
-      <a:schemeClr val="tx1"/>
-    </cs:fontRef>
-    <cs:spPr>
-      <a:ln w="9525" cap="flat" cmpd="sng" algn="ctr">
-        <a:solidFill>
-          <a:schemeClr val="tx1">
-            <a:lumMod val="65000"/>
-            <a:lumOff val="35000"/>
-          </a:schemeClr>
-        </a:solidFill>
-        <a:round/>
-      </a:ln>
-    </cs:spPr>
-  </cs:errorBar>
-  <cs:floor>
-    <cs:lnRef idx="0"/>
-    <cs:fillRef idx="0"/>
-    <cs:effectRef idx="0"/>
-    <cs:fontRef idx="minor">
-      <a:schemeClr val="tx1"/>
-    </cs:fontRef>
-    <cs:spPr>
-      <a:noFill/>
-      <a:ln>
-        <a:noFill/>
-      </a:ln>
-    </cs:spPr>
-  </cs:floor>
-  <cs:gridlineMajor>
-    <cs:lnRef idx="0"/>
-    <cs:fillRef idx="0"/>
-    <cs:effectRef idx="0"/>
-    <cs:fontRef idx="minor">
-      <a:schemeClr val="tx1"/>
-    </cs:fontRef>
-    <cs:spPr>
-      <a:ln w="9525" cap="flat" cmpd="sng" algn="ctr">
-        <a:solidFill>
-          <a:schemeClr val="tx1">
-            <a:lumMod val="15000"/>
-            <a:lumOff val="85000"/>
-          </a:schemeClr>
-        </a:solidFill>
-        <a:round/>
-      </a:ln>
-    </cs:spPr>
-  </cs:gridlineMajor>
-  <cs:gridlineMinor>
-    <cs:lnRef idx="0"/>
-    <cs:fillRef idx="0"/>
-    <cs:effectRef idx="0"/>
-    <cs:fontRef idx="minor">
-      <a:schemeClr val="tx1"/>
-    </cs:fontRef>
-    <cs:spPr>
-      <a:ln w="9525" cap="flat" cmpd="sng" algn="ctr">
-        <a:solidFill>
-          <a:schemeClr val="tx1">
-            <a:lumMod val="5000"/>
-            <a:lumOff val="95000"/>
-          </a:schemeClr>
-        </a:solidFill>
-        <a:round/>
-      </a:ln>
-    </cs:spPr>
-  </cs:gridlineMinor>
-  <cs:hiLoLine>
-    <cs:lnRef idx="0"/>
-    <cs:fillRef idx="0"/>
-    <cs:effectRef idx="0"/>
-    <cs:fontRef idx="minor">
-      <a:schemeClr val="tx1"/>
-    </cs:fontRef>
-    <cs:spPr>
-      <a:ln w="9525" cap="flat" cmpd="sng" algn="ctr">
-        <a:solidFill>
-          <a:schemeClr val="tx1">
-            <a:lumMod val="75000"/>
-            <a:lumOff val="25000"/>
-          </a:schemeClr>
-        </a:solidFill>
-        <a:round/>
-      </a:ln>
-    </cs:spPr>
-  </cs:hiLoLine>
-  <cs:leaderLine>
-    <cs:lnRef idx="0"/>
-    <cs:fillRef idx="0"/>
-    <cs:effectRef idx="0"/>
-    <cs:fontRef idx="minor">
-      <a:schemeClr val="tx1"/>
-    </cs:fontRef>
-    <cs:spPr>
-      <a:ln w="9525" cap="flat" cmpd="sng" algn="ctr">
-        <a:solidFill>
-          <a:schemeClr val="tx1">
-            <a:lumMod val="35000"/>
-            <a:lumOff val="65000"/>
-          </a:schemeClr>
-        </a:solidFill>
-        <a:round/>
-      </a:ln>
-    </cs:spPr>
-  </cs:leaderLine>
-  <cs:legend>
-    <cs:lnRef idx="0"/>
-    <cs:fillRef idx="0"/>
-    <cs:effectRef idx="0"/>
-    <cs:fontRef idx="minor">
-      <a:schemeClr val="tx1">
-        <a:lumMod val="65000"/>
-        <a:lumOff val="35000"/>
-      </a:schemeClr>
-    </cs:fontRef>
-    <cs:defRPr sz="900" kern="1200"/>
-  </cs:legend>
-  <cs:plotArea mods="allowNoFillOverride allowNoLineOverride">
-    <cs:lnRef idx="0"/>
-    <cs:fillRef idx="0"/>
-    <cs:effectRef idx="0"/>
-    <cs:fontRef idx="minor">
-      <a:schemeClr val="tx1"/>
-    </cs:fontRef>
-  </cs:plotArea>
-  <cs:plotArea3D mods="allowNoFillOverride allowNoLineOverride">
-    <cs:lnRef idx="0"/>
-    <cs:fillRef idx="0"/>
-    <cs:effectRef idx="0"/>
-    <cs:fontRef idx="minor">
-      <a:schemeClr val="tx1"/>
-    </cs:fontRef>
-  </cs:plotArea3D>
-  <cs:seriesAxis>
-    <cs:lnRef idx="0"/>
-    <cs:fillRef idx="0"/>
-    <cs:effectRef idx="0"/>
-    <cs:fontRef idx="minor">
-      <a:schemeClr val="tx1">
-        <a:lumMod val="65000"/>
-        <a:lumOff val="35000"/>
-      </a:schemeClr>
-    </cs:fontRef>
-    <cs:defRPr sz="900" kern="1200"/>
-  </cs:seriesAxis>
-  <cs:seriesLine>
-    <cs:lnRef idx="0"/>
-    <cs:fillRef idx="0"/>
-    <cs:effectRef idx="0"/>
-    <cs:fontRef idx="minor">
-      <a:schemeClr val="tx1"/>
-    </cs:fontRef>
-    <cs:spPr>
-      <a:ln w="9525" cap="flat" cmpd="sng" algn="ctr">
-        <a:solidFill>
-          <a:schemeClr val="tx1">
-            <a:lumMod val="35000"/>
-            <a:lumOff val="65000"/>
-          </a:schemeClr>
-        </a:solidFill>
-        <a:round/>
-      </a:ln>
-    </cs:spPr>
-  </cs:seriesLine>
-  <cs:title>
-    <cs:lnRef idx="0"/>
-    <cs:fillRef idx="0"/>
-    <cs:effectRef idx="0"/>
-    <cs:fontRef idx="minor">
-      <a:schemeClr val="tx1">
-        <a:lumMod val="65000"/>
-        <a:lumOff val="35000"/>
-      </a:schemeClr>
-    </cs:fontRef>
-    <cs:defRPr sz="1400" b="0" kern="1200" spc="0" baseline="0"/>
-  </cs:title>
-  <cs:trendline>
-    <cs:lnRef idx="0">
-      <cs:styleClr val="auto"/>
-    </cs:lnRef>
-    <cs:fillRef idx="0"/>
-    <cs:effectRef idx="0"/>
-    <cs:fontRef idx="minor">
-      <a:schemeClr val="tx1"/>
-    </cs:fontRef>
-    <cs:spPr>
-      <a:ln w="19050" cap="rnd">
-        <a:solidFill>
-          <a:schemeClr val="phClr"/>
-        </a:solidFill>
-        <a:prstDash val="sysDot"/>
-      </a:ln>
-    </cs:spPr>
-  </cs:trendline>
-  <cs:trendlineLabel>
-    <cs:lnRef idx="0"/>
-    <cs:fillRef idx="0"/>
-    <cs:effectRef idx="0"/>
-    <cs:fontRef idx="minor">
-      <a:schemeClr val="tx1">
-        <a:lumMod val="65000"/>
-        <a:lumOff val="35000"/>
-      </a:schemeClr>
-    </cs:fontRef>
-    <cs:defRPr sz="900" kern="1200"/>
-  </cs:trendlineLabel>
-  <cs:upBar>
-    <cs:lnRef idx="0"/>
-    <cs:fillRef idx="0"/>
-    <cs:effectRef idx="0"/>
-    <cs:fontRef idx="minor">
-      <a:schemeClr val="dk1"/>
-    </cs:fontRef>
-    <cs:spPr>
-      <a:solidFill>
-        <a:schemeClr val="lt1"/>
-      </a:solidFill>
-      <a:ln w="9525">
-        <a:solidFill>
-          <a:schemeClr val="tx1">
-            <a:lumMod val="15000"/>
-            <a:lumOff val="85000"/>
-          </a:schemeClr>
-        </a:solidFill>
-      </a:ln>
-    </cs:spPr>
-  </cs:upBar>
-  <cs:valueAxis>
-    <cs:lnRef idx="0"/>
-    <cs:fillRef idx="0"/>
-    <cs:effectRef idx="0"/>
-    <cs:fontRef idx="minor">
-      <a:schemeClr val="tx1">
-        <a:lumMod val="65000"/>
-        <a:lumOff val="35000"/>
-      </a:schemeClr>
-    </cs:fontRef>
-    <cs:defRPr sz="900" kern="1200"/>
-  </cs:valueAxis>
-  <cs:wall>
-    <cs:lnRef idx="0"/>
-    <cs:fillRef idx="0"/>
-    <cs:effectRef idx="0"/>
-    <cs:fontRef idx="minor">
-      <a:schemeClr val="tx1"/>
-    </cs:fontRef>
-    <cs:spPr>
-      <a:noFill/>
-      <a:ln>
-        <a:noFill/>
-      </a:ln>
-    </cs:spPr>
-  </cs:wall>
-</cs:chartStyle>
 </file>
 
 <file path=word/theme/theme1.xml><?xml version="1.0" encoding="utf-8"?>
@@ -4689,7 +3369,7 @@
     </a:clrScheme>
     <a:fontScheme name="Office">
       <a:majorFont>
-        <a:latin typeface="Calibri Light" panose="020F0302020204030204"/>
+        <a:latin typeface="Calibri Light"/>
         <a:ea typeface=""/>
         <a:cs typeface=""/>
         <a:font script="Jpan" typeface="ＭＳ ゴシック"/>
@@ -4724,7 +3404,7 @@
         <a:font script="Geor" typeface="Sylfaen"/>
       </a:majorFont>
       <a:minorFont>
-        <a:latin typeface="Calibri" panose="020F0502020204030204"/>
+        <a:latin typeface="Calibri"/>
         <a:ea typeface=""/>
         <a:cs typeface=""/>
         <a:font script="Jpan" typeface="ＭＳ 明朝"/>
@@ -4901,7 +3581,7 @@
   <a:extraClrSchemeLst/>
   <a:extLst>
     <a:ext uri="{05A4C25C-085E-4340-85A3-A5531E510DB2}">
-      <thm15:themeFamily xmlns:thm15="http://schemas.microsoft.com/office/thememl/2012/main" name="Office Theme" id="{62F939B6-93AF-4DB8-9C6B-D6C7DFDC589F}" vid="{4A3C46E8-61CC-4603-A589-7422A47A8E4A}"/>
+      <thm15:themeFamily xmlns:thm15="http://schemas.microsoft.com/office/thememl/2012/main" xmlns="" name="Office Theme" id="{62F939B6-93AF-4DB8-9C6B-D6C7DFDC589F}" vid="{4A3C46E8-61CC-4603-A589-7422A47A8E4A}"/>
     </a:ext>
   </a:extLst>
 </a:theme>
